--- a/Group 10 Overall Design.docx
+++ b/Group 10 Overall Design.docx
@@ -193,40 +193,6 @@
     </w:p>
     <w:p>
       <w:pPr>
-        <w:jc w:val="center"/>
-        <w:rPr>
-          <w:rFonts w:cstheme="minorHAnsi"/>
-          <w:color w:val="212121"/>
-          <w:sz w:val="24"/>
-          <w:shd w:val="clear" w:color="auto" w:fill="FFFFFF"/>
-        </w:rPr>
-      </w:pPr>
-    </w:p>
-    <w:p>
-      <w:pPr>
-        <w:rPr>
-          <w:rFonts w:cstheme="minorHAnsi"/>
-        </w:rPr>
-      </w:pPr>
-      <w:r>
-        <w:rPr>
-          <w:rFonts w:cstheme="minorHAnsi"/>
-        </w:rPr>
-        <w:t>– A short (2-3 pages) description of the overall design of your system. What are the various parts, and how are they related to each other? Have you followed any design patterns? How have you kept cohesion high and coupling low?</w:t>
-      </w:r>
-    </w:p>
-    <w:p>
-      <w:pPr>
-        <w:rPr>
-          <w:rFonts w:cstheme="minorHAnsi"/>
-          <w:color w:val="212121"/>
-          <w:sz w:val="24"/>
-          <w:shd w:val="clear" w:color="auto" w:fill="FFFFFF"/>
-        </w:rPr>
-      </w:pPr>
-    </w:p>
-    <w:p>
-      <w:pPr>
         <w:rPr>
           <w:rFonts w:cstheme="minorHAnsi"/>
           <w:color w:val="212121"/>
@@ -243,132 +209,6 @@
           <w:u w:val="single"/>
           <w:shd w:val="clear" w:color="auto" w:fill="FFFFFF"/>
         </w:rPr>
-        <w:t xml:space="preserve">UML Diagram </w:t>
-      </w:r>
-    </w:p>
-    <w:p>
-      <w:pPr>
-        <w:rPr>
-          <w:rFonts w:cstheme="minorHAnsi"/>
-        </w:rPr>
-      </w:pPr>
-    </w:p>
-    <w:p>
-      <w:pPr>
-        <w:rPr>
-          <w:rFonts w:cstheme="minorHAnsi"/>
-        </w:rPr>
-      </w:pPr>
-    </w:p>
-    <w:p>
-      <w:pPr>
-        <w:rPr>
-          <w:rFonts w:cstheme="minorHAnsi"/>
-        </w:rPr>
-      </w:pPr>
-    </w:p>
-    <w:p>
-      <w:pPr>
-        <w:rPr>
-          <w:rFonts w:cstheme="minorHAnsi"/>
-        </w:rPr>
-      </w:pPr>
-    </w:p>
-    <w:p>
-      <w:pPr>
-        <w:rPr>
-          <w:rFonts w:cstheme="minorHAnsi"/>
-        </w:rPr>
-      </w:pPr>
-    </w:p>
-    <w:p>
-      <w:pPr>
-        <w:rPr>
-          <w:rFonts w:cstheme="minorHAnsi"/>
-        </w:rPr>
-      </w:pPr>
-    </w:p>
-    <w:p>
-      <w:pPr>
-        <w:rPr>
-          <w:rFonts w:cstheme="minorHAnsi"/>
-        </w:rPr>
-      </w:pPr>
-    </w:p>
-    <w:p>
-      <w:pPr>
-        <w:rPr>
-          <w:rFonts w:cstheme="minorHAnsi"/>
-        </w:rPr>
-      </w:pPr>
-    </w:p>
-    <w:p>
-      <w:pPr>
-        <w:rPr>
-          <w:rFonts w:cstheme="minorHAnsi"/>
-        </w:rPr>
-      </w:pPr>
-    </w:p>
-    <w:p>
-      <w:pPr>
-        <w:rPr>
-          <w:rFonts w:cstheme="minorHAnsi"/>
-        </w:rPr>
-      </w:pPr>
-    </w:p>
-    <w:p>
-      <w:pPr>
-        <w:rPr>
-          <w:rFonts w:cstheme="minorHAnsi"/>
-        </w:rPr>
-      </w:pPr>
-    </w:p>
-    <w:p>
-      <w:pPr>
-        <w:rPr>
-          <w:rFonts w:cstheme="minorHAnsi"/>
-        </w:rPr>
-      </w:pPr>
-    </w:p>
-    <w:p>
-      <w:pPr>
-        <w:rPr>
-          <w:rFonts w:cstheme="minorHAnsi"/>
-        </w:rPr>
-      </w:pPr>
-    </w:p>
-    <w:p>
-      <w:pPr>
-        <w:rPr>
-          <w:rFonts w:cstheme="minorHAnsi"/>
-        </w:rPr>
-      </w:pPr>
-    </w:p>
-    <w:p>
-      <w:pPr>
-        <w:rPr>
-          <w:rFonts w:cstheme="minorHAnsi"/>
-        </w:rPr>
-      </w:pPr>
-    </w:p>
-    <w:p>
-      <w:pPr>
-        <w:rPr>
-          <w:rFonts w:cstheme="minorHAnsi"/>
-          <w:color w:val="212121"/>
-          <w:sz w:val="24"/>
-          <w:u w:val="single"/>
-          <w:shd w:val="clear" w:color="auto" w:fill="FFFFFF"/>
-        </w:rPr>
-      </w:pPr>
-      <w:r>
-        <w:rPr>
-          <w:rFonts w:cstheme="minorHAnsi"/>
-          <w:color w:val="212121"/>
-          <w:sz w:val="24"/>
-          <w:u w:val="single"/>
-          <w:shd w:val="clear" w:color="auto" w:fill="FFFFFF"/>
-        </w:rPr>
         <w:t>System structure at the package level</w:t>
       </w:r>
     </w:p>
@@ -482,123 +322,24 @@
           <w:shd w:val="clear" w:color="auto" w:fill="FFFFFF"/>
         </w:rPr>
       </w:pPr>
+    </w:p>
+    <w:p>
+      <w:pPr>
+        <w:rPr>
+          <w:rFonts w:cstheme="minorHAnsi"/>
+          <w:b/>
+          <w:color w:val="212121"/>
+          <w:sz w:val="24"/>
+          <w:shd w:val="clear" w:color="auto" w:fill="FFFFFF"/>
+        </w:rPr>
+      </w:pPr>
       <w:r>
         <w:rPr>
           <w:rFonts w:cstheme="minorHAnsi"/>
           <w:noProof/>
         </w:rPr>
         <w:drawing>
-          <wp:anchor distT="0" distB="0" distL="114300" distR="114300" simplePos="0" relativeHeight="251659264" behindDoc="0" locked="0" layoutInCell="1" allowOverlap="1" wp14:anchorId="3C877805" wp14:editId="6A1EBA2D">
-            <wp:simplePos x="0" y="0"/>
-            <wp:positionH relativeFrom="margin">
-              <wp:posOffset>164291</wp:posOffset>
-            </wp:positionH>
-            <wp:positionV relativeFrom="paragraph">
-              <wp:posOffset>35432</wp:posOffset>
-            </wp:positionV>
-            <wp:extent cx="2098040" cy="876935"/>
-            <wp:effectExtent l="0" t="0" r="0" b="0"/>
-            <wp:wrapThrough wrapText="bothSides">
-              <wp:wrapPolygon edited="0">
-                <wp:start x="0" y="0"/>
-                <wp:lineTo x="0" y="21115"/>
-                <wp:lineTo x="21378" y="21115"/>
-                <wp:lineTo x="21378" y="0"/>
-                <wp:lineTo x="0" y="0"/>
-              </wp:wrapPolygon>
-            </wp:wrapThrough>
-            <wp:docPr id="2" name="Picture 2"/>
-            <wp:cNvGraphicFramePr>
-              <a:graphicFrameLocks xmlns:a="http://schemas.openxmlformats.org/drawingml/2006/main" noChangeAspect="1"/>
-            </wp:cNvGraphicFramePr>
-            <a:graphic xmlns:a="http://schemas.openxmlformats.org/drawingml/2006/main">
-              <a:graphicData uri="http://schemas.openxmlformats.org/drawingml/2006/picture">
-                <pic:pic xmlns:pic="http://schemas.openxmlformats.org/drawingml/2006/picture">
-                  <pic:nvPicPr>
-                    <pic:cNvPr id="1" name=""/>
-                    <pic:cNvPicPr/>
-                  </pic:nvPicPr>
-                  <pic:blipFill>
-                    <a:blip r:embed="rId7">
-                      <a:extLst>
-                        <a:ext uri="{28A0092B-C50C-407E-A947-70E740481C1C}">
-                          <a14:useLocalDpi xmlns:a14="http://schemas.microsoft.com/office/drawing/2010/main" val="0"/>
-                        </a:ext>
-                      </a:extLst>
-                    </a:blip>
-                    <a:stretch>
-                      <a:fillRect/>
-                    </a:stretch>
-                  </pic:blipFill>
-                  <pic:spPr>
-                    <a:xfrm>
-                      <a:off x="0" y="0"/>
-                      <a:ext cx="2098040" cy="876935"/>
-                    </a:xfrm>
-                    <a:prstGeom prst="rect">
-                      <a:avLst/>
-                    </a:prstGeom>
-                  </pic:spPr>
-                </pic:pic>
-              </a:graphicData>
-            </a:graphic>
-            <wp14:sizeRelH relativeFrom="page">
-              <wp14:pctWidth>0</wp14:pctWidth>
-            </wp14:sizeRelH>
-            <wp14:sizeRelV relativeFrom="page">
-              <wp14:pctHeight>0</wp14:pctHeight>
-            </wp14:sizeRelV>
-          </wp:anchor>
-        </w:drawing>
-      </w:r>
-    </w:p>
-    <w:p>
-      <w:pPr>
-        <w:rPr>
-          <w:rFonts w:cstheme="minorHAnsi"/>
-          <w:color w:val="212121"/>
-          <w:sz w:val="24"/>
-          <w:shd w:val="clear" w:color="auto" w:fill="FFFFFF"/>
-        </w:rPr>
-      </w:pPr>
-    </w:p>
-    <w:p>
-      <w:pPr>
-        <w:rPr>
-          <w:rFonts w:cstheme="minorHAnsi"/>
-          <w:color w:val="212121"/>
-          <w:sz w:val="24"/>
-          <w:shd w:val="clear" w:color="auto" w:fill="FFFFFF"/>
-        </w:rPr>
-      </w:pPr>
-    </w:p>
-    <w:p>
-      <w:pPr>
-        <w:rPr>
-          <w:rFonts w:cstheme="minorHAnsi"/>
-          <w:color w:val="212121"/>
-          <w:sz w:val="24"/>
-          <w:shd w:val="clear" w:color="auto" w:fill="FFFFFF"/>
-        </w:rPr>
-      </w:pPr>
-    </w:p>
-    <w:p>
-      <w:pPr>
-        <w:rPr>
-          <w:rFonts w:cstheme="minorHAnsi"/>
-          <w:b/>
-          <w:color w:val="212121"/>
-          <w:sz w:val="24"/>
-          <w:shd w:val="clear" w:color="auto" w:fill="FFFFFF"/>
-        </w:rPr>
-      </w:pPr>
-      <w:r>
-        <w:rPr>
-          <w:rFonts w:cstheme="minorHAnsi"/>
-          <w:noProof/>
-        </w:rPr>
-        <w:drawing>
-          <wp:anchor distT="0" distB="0" distL="114300" distR="114300" simplePos="0" relativeHeight="251660288" behindDoc="0" locked="0" layoutInCell="1" allowOverlap="1" wp14:anchorId="397EFCC2" wp14:editId="41C75B32">
+          <wp:anchor distT="0" distB="0" distL="114300" distR="114300" simplePos="0" relativeHeight="251677696" behindDoc="0" locked="0" layoutInCell="1" allowOverlap="1" wp14:anchorId="2301E840" wp14:editId="1B379FFE">
             <wp:simplePos x="0" y="0"/>
             <wp:positionH relativeFrom="margin">
               <wp:align>left</wp:align>
@@ -629,7 +370,7 @@
                     <pic:cNvPicPr/>
                   </pic:nvPicPr>
                   <pic:blipFill>
-                    <a:blip r:embed="rId8">
+                    <a:blip r:embed="rId7">
                       <a:extLst>
                         <a:ext uri="{28A0092B-C50C-407E-A947-70E740481C1C}">
                           <a14:useLocalDpi xmlns:a14="http://schemas.microsoft.com/office/drawing/2010/main" val="0"/>
@@ -688,25 +429,7 @@
           <w:sz w:val="24"/>
           <w:shd w:val="clear" w:color="auto" w:fill="FFFFFF"/>
         </w:rPr>
-        <w:t xml:space="preserve">The GUI package is composed of classes that utilise the JavaFX </w:t>
-      </w:r>
-      <w:r>
-        <w:rPr>
-          <w:rFonts w:cstheme="minorHAnsi"/>
-          <w:color w:val="212121"/>
-          <w:sz w:val="24"/>
-          <w:shd w:val="clear" w:color="auto" w:fill="FFFFFF"/>
-        </w:rPr>
-        <w:t xml:space="preserve">platform </w:t>
-      </w:r>
-      <w:r>
-        <w:rPr>
-          <w:rFonts w:cstheme="minorHAnsi"/>
-          <w:color w:val="212121"/>
-          <w:sz w:val="24"/>
-          <w:shd w:val="clear" w:color="auto" w:fill="FFFFFF"/>
-        </w:rPr>
-        <w:t>for displaying the simulation.</w:t>
+        <w:t>The GUI package is composed of classes that utilise the JavaFX platform for displaying the simulation.</w:t>
       </w:r>
     </w:p>
     <w:p>
@@ -866,16 +589,7 @@
           <w:sz w:val="24"/>
           <w:shd w:val="clear" w:color="auto" w:fill="FFFFFF"/>
         </w:rPr>
-        <w:t xml:space="preserve">The testing package is </w:t>
-      </w:r>
-      <w:r>
-        <w:rPr>
-          <w:rFonts w:cstheme="minorHAnsi"/>
-          <w:color w:val="212121"/>
-          <w:sz w:val="24"/>
-          <w:shd w:val="clear" w:color="auto" w:fill="FFFFFF"/>
-        </w:rPr>
-        <w:t xml:space="preserve">composed of the JUnit test classes which test the logic in the model package. </w:t>
+        <w:t xml:space="preserve">The testing package is composed of the JUnit test classes which test the logic in the model package. </w:t>
       </w:r>
     </w:p>
     <w:p>
@@ -912,31 +626,1158 @@
     </w:p>
     <w:p>
       <w:pPr>
-        <w:rPr>
-          <w:rFonts w:cstheme="minorHAnsi"/>
-        </w:rPr>
-      </w:pPr>
-    </w:p>
-    <w:p>
-      <w:pPr>
-        <w:rPr>
-          <w:rFonts w:cstheme="minorHAnsi"/>
-        </w:rPr>
-      </w:pPr>
-    </w:p>
-    <w:p>
-      <w:pPr>
-        <w:rPr>
-          <w:rFonts w:cstheme="minorHAnsi"/>
-        </w:rPr>
-      </w:pPr>
-    </w:p>
-    <w:p>
-      <w:pPr>
-        <w:rPr>
-          <w:rFonts w:cstheme="minorHAnsi"/>
-        </w:rPr>
-      </w:pPr>
+        <w:pStyle w:val="Heading1"/>
+      </w:pPr>
+      <w:r>
+        <w:rPr>
+          <w:rFonts w:cstheme="minorHAnsi"/>
+          <w:noProof/>
+        </w:rPr>
+        <mc:AlternateContent>
+          <mc:Choice Requires="wps">
+            <w:drawing>
+              <wp:anchor distT="0" distB="0" distL="114300" distR="114300" simplePos="0" relativeHeight="251679744" behindDoc="0" locked="0" layoutInCell="1" allowOverlap="1" wp14:anchorId="0FB68040" wp14:editId="01636EE8">
+                <wp:simplePos x="0" y="0"/>
+                <wp:positionH relativeFrom="column">
+                  <wp:posOffset>3194050</wp:posOffset>
+                </wp:positionH>
+                <wp:positionV relativeFrom="paragraph">
+                  <wp:posOffset>65405</wp:posOffset>
+                </wp:positionV>
+                <wp:extent cx="1107440" cy="334010"/>
+                <wp:effectExtent l="0" t="0" r="16510" b="27940"/>
+                <wp:wrapNone/>
+                <wp:docPr id="18" name="Rectangle: Rounded Corners 18"/>
+                <wp:cNvGraphicFramePr/>
+                <a:graphic xmlns:a="http://schemas.openxmlformats.org/drawingml/2006/main">
+                  <a:graphicData uri="http://schemas.microsoft.com/office/word/2010/wordprocessingShape">
+                    <wps:wsp>
+                      <wps:cNvSpPr/>
+                      <wps:spPr>
+                        <a:xfrm>
+                          <a:off x="0" y="0"/>
+                          <a:ext cx="1107440" cy="334010"/>
+                        </a:xfrm>
+                        <a:prstGeom prst="roundRect">
+                          <a:avLst/>
+                        </a:prstGeom>
+                      </wps:spPr>
+                      <wps:style>
+                        <a:lnRef idx="2">
+                          <a:schemeClr val="accent1">
+                            <a:shade val="50000"/>
+                          </a:schemeClr>
+                        </a:lnRef>
+                        <a:fillRef idx="1">
+                          <a:schemeClr val="accent1"/>
+                        </a:fillRef>
+                        <a:effectRef idx="0">
+                          <a:schemeClr val="accent1"/>
+                        </a:effectRef>
+                        <a:fontRef idx="minor">
+                          <a:schemeClr val="lt1"/>
+                        </a:fontRef>
+                      </wps:style>
+                      <wps:txbx>
+                        <w:txbxContent>
+                          <w:p>
+                            <w:pPr>
+                              <w:jc w:val="center"/>
+                            </w:pPr>
+                            <w:r>
+                              <w:t>Entity</w:t>
+                            </w:r>
+                          </w:p>
+                        </w:txbxContent>
+                      </wps:txbx>
+                      <wps:bodyPr rot="0" spcFirstLastPara="0" vertOverflow="overflow" horzOverflow="overflow" vert="horz" wrap="square" lIns="91440" tIns="45720" rIns="91440" bIns="45720" numCol="1" spcCol="0" rtlCol="0" fromWordArt="0" anchor="ctr" anchorCtr="0" forceAA="0" compatLnSpc="1">
+                        <a:prstTxWarp prst="textNoShape">
+                          <a:avLst/>
+                        </a:prstTxWarp>
+                        <a:noAutofit/>
+                      </wps:bodyPr>
+                    </wps:wsp>
+                  </a:graphicData>
+                </a:graphic>
+                <wp14:sizeRelH relativeFrom="margin">
+                  <wp14:pctWidth>0</wp14:pctWidth>
+                </wp14:sizeRelH>
+              </wp:anchor>
+            </w:drawing>
+          </mc:Choice>
+          <mc:Fallback>
+            <w:pict>
+              <v:roundrect w14:anchorId="0FB68040" id="Rectangle: Rounded Corners 18" o:spid="_x0000_s1026" style="position:absolute;margin-left:251.5pt;margin-top:5.15pt;width:87.2pt;height:26.3pt;z-index:251679744;visibility:visible;mso-wrap-style:square;mso-width-percent:0;mso-wrap-distance-left:9pt;mso-wrap-distance-top:0;mso-wrap-distance-right:9pt;mso-wrap-distance-bottom:0;mso-position-horizontal:absolute;mso-position-horizontal-relative:text;mso-position-vertical:absolute;mso-position-vertical-relative:text;mso-width-percent:0;mso-width-relative:margin;v-text-anchor:middle" arcsize="10923f" o:gfxdata="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" fillcolor="#4472c4 [3204]" strokecolor="#1f3763 [1604]" strokeweight="1pt">
+                <v:stroke joinstyle="miter"/>
+                <v:textbox>
+                  <w:txbxContent>
+                    <w:p>
+                      <w:pPr>
+                        <w:jc w:val="center"/>
+                      </w:pPr>
+                      <w:r>
+                        <w:t>Entity</w:t>
+                      </w:r>
+                    </w:p>
+                  </w:txbxContent>
+                </v:textbox>
+              </v:roundrect>
+            </w:pict>
+          </mc:Fallback>
+        </mc:AlternateContent>
+      </w:r>
+      <w:r>
+        <w:t xml:space="preserve">Class hierarchy </w:t>
+      </w:r>
+    </w:p>
+    <w:p>
+      <w:pPr>
+        <w:rPr>
+          <w:rFonts w:cstheme="minorHAnsi"/>
+        </w:rPr>
+      </w:pPr>
+      <w:r>
+        <w:rPr>
+          <w:rFonts w:cstheme="minorHAnsi"/>
+          <w:noProof/>
+        </w:rPr>
+        <mc:AlternateContent>
+          <mc:Choice Requires="wps">
+            <w:drawing>
+              <wp:anchor distT="0" distB="0" distL="114300" distR="114300" simplePos="0" relativeHeight="251680768" behindDoc="0" locked="0" layoutInCell="1" allowOverlap="1" wp14:anchorId="63F77500" wp14:editId="42C82C0A">
+                <wp:simplePos x="0" y="0"/>
+                <wp:positionH relativeFrom="column">
+                  <wp:posOffset>2813538</wp:posOffset>
+                </wp:positionH>
+                <wp:positionV relativeFrom="paragraph">
+                  <wp:posOffset>184394</wp:posOffset>
+                </wp:positionV>
+                <wp:extent cx="457200" cy="1046285"/>
+                <wp:effectExtent l="0" t="38100" r="57150" b="20955"/>
+                <wp:wrapNone/>
+                <wp:docPr id="19" name="Straight Arrow Connector 19"/>
+                <wp:cNvGraphicFramePr/>
+                <a:graphic xmlns:a="http://schemas.openxmlformats.org/drawingml/2006/main">
+                  <a:graphicData uri="http://schemas.microsoft.com/office/word/2010/wordprocessingShape">
+                    <wps:wsp>
+                      <wps:cNvCnPr/>
+                      <wps:spPr>
+                        <a:xfrm flipV="1">
+                          <a:off x="0" y="0"/>
+                          <a:ext cx="457200" cy="1046285"/>
+                        </a:xfrm>
+                        <a:prstGeom prst="straightConnector1">
+                          <a:avLst/>
+                        </a:prstGeom>
+                        <a:ln>
+                          <a:prstDash val="dash"/>
+                          <a:tailEnd type="triangle"/>
+                        </a:ln>
+                      </wps:spPr>
+                      <wps:style>
+                        <a:lnRef idx="1">
+                          <a:schemeClr val="accent1"/>
+                        </a:lnRef>
+                        <a:fillRef idx="0">
+                          <a:schemeClr val="accent1"/>
+                        </a:fillRef>
+                        <a:effectRef idx="0">
+                          <a:schemeClr val="accent1"/>
+                        </a:effectRef>
+                        <a:fontRef idx="minor">
+                          <a:schemeClr val="tx1"/>
+                        </a:fontRef>
+                      </wps:style>
+                      <wps:bodyPr/>
+                    </wps:wsp>
+                  </a:graphicData>
+                </a:graphic>
+              </wp:anchor>
+            </w:drawing>
+          </mc:Choice>
+          <mc:Fallback>
+            <w:pict>
+              <v:shapetype w14:anchorId="6570407F" id="_x0000_t32" coordsize="21600,21600" o:spt="32" o:oned="t" path="m,l21600,21600e" filled="f">
+                <v:path arrowok="t" fillok="f" o:connecttype="none"/>
+                <o:lock v:ext="edit" shapetype="t"/>
+              </v:shapetype>
+              <v:shape id="Straight Arrow Connector 19" o:spid="_x0000_s1026" type="#_x0000_t32" style="position:absolute;margin-left:221.55pt;margin-top:14.5pt;width:36pt;height:82.4pt;flip:y;z-index:251680768;visibility:visible;mso-wrap-style:square;mso-wrap-distance-left:9pt;mso-wrap-distance-top:0;mso-wrap-distance-right:9pt;mso-wrap-distance-bottom:0;mso-position-horizontal:absolute;mso-position-horizontal-relative:text;mso-position-vertical:absolute;mso-position-vertical-relative:text" o:gfxdata="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" strokecolor="#4472c4 [3204]" strokeweight=".5pt">
+                <v:stroke dashstyle="dash" endarrow="block" joinstyle="miter"/>
+              </v:shape>
+            </w:pict>
+          </mc:Fallback>
+        </mc:AlternateContent>
+      </w:r>
+      <w:r>
+        <w:rPr>
+          <w:rFonts w:cstheme="minorHAnsi"/>
+          <w:noProof/>
+        </w:rPr>
+        <mc:AlternateContent>
+          <mc:Choice Requires="wps">
+            <w:drawing>
+              <wp:anchor distT="0" distB="0" distL="114300" distR="114300" simplePos="0" relativeHeight="251668480" behindDoc="0" locked="0" layoutInCell="1" allowOverlap="1" wp14:anchorId="24F303BC" wp14:editId="0F2A5C5A">
+                <wp:simplePos x="0" y="0"/>
+                <wp:positionH relativeFrom="column">
+                  <wp:posOffset>1668780</wp:posOffset>
+                </wp:positionH>
+                <wp:positionV relativeFrom="paragraph">
+                  <wp:posOffset>208915</wp:posOffset>
+                </wp:positionV>
+                <wp:extent cx="1107440" cy="334010"/>
+                <wp:effectExtent l="0" t="0" r="16510" b="27940"/>
+                <wp:wrapNone/>
+                <wp:docPr id="13" name="Rectangle: Rounded Corners 13"/>
+                <wp:cNvGraphicFramePr/>
+                <a:graphic xmlns:a="http://schemas.openxmlformats.org/drawingml/2006/main">
+                  <a:graphicData uri="http://schemas.microsoft.com/office/word/2010/wordprocessingShape">
+                    <wps:wsp>
+                      <wps:cNvSpPr/>
+                      <wps:spPr>
+                        <a:xfrm>
+                          <a:off x="0" y="0"/>
+                          <a:ext cx="1107440" cy="334010"/>
+                        </a:xfrm>
+                        <a:prstGeom prst="roundRect">
+                          <a:avLst/>
+                        </a:prstGeom>
+                      </wps:spPr>
+                      <wps:style>
+                        <a:lnRef idx="2">
+                          <a:schemeClr val="accent1">
+                            <a:shade val="50000"/>
+                          </a:schemeClr>
+                        </a:lnRef>
+                        <a:fillRef idx="1">
+                          <a:schemeClr val="accent1"/>
+                        </a:fillRef>
+                        <a:effectRef idx="0">
+                          <a:schemeClr val="accent1"/>
+                        </a:effectRef>
+                        <a:fontRef idx="minor">
+                          <a:schemeClr val="lt1"/>
+                        </a:fontRef>
+                      </wps:style>
+                      <wps:txbx>
+                        <w:txbxContent>
+                          <w:p>
+                            <w:pPr>
+                              <w:jc w:val="center"/>
+                            </w:pPr>
+                            <w:r>
+                              <w:t>Robot</w:t>
+                            </w:r>
+                          </w:p>
+                        </w:txbxContent>
+                      </wps:txbx>
+                      <wps:bodyPr rot="0" spcFirstLastPara="0" vertOverflow="overflow" horzOverflow="overflow" vert="horz" wrap="square" lIns="91440" tIns="45720" rIns="91440" bIns="45720" numCol="1" spcCol="0" rtlCol="0" fromWordArt="0" anchor="ctr" anchorCtr="0" forceAA="0" compatLnSpc="1">
+                        <a:prstTxWarp prst="textNoShape">
+                          <a:avLst/>
+                        </a:prstTxWarp>
+                        <a:noAutofit/>
+                      </wps:bodyPr>
+                    </wps:wsp>
+                  </a:graphicData>
+                </a:graphic>
+                <wp14:sizeRelH relativeFrom="margin">
+                  <wp14:pctWidth>0</wp14:pctWidth>
+                </wp14:sizeRelH>
+              </wp:anchor>
+            </w:drawing>
+          </mc:Choice>
+          <mc:Fallback>
+            <w:pict>
+              <v:roundrect w14:anchorId="24F303BC" id="Rectangle: Rounded Corners 13" o:spid="_x0000_s1027" style="position:absolute;margin-left:131.4pt;margin-top:16.45pt;width:87.2pt;height:26.3pt;z-index:251668480;visibility:visible;mso-wrap-style:square;mso-width-percent:0;mso-wrap-distance-left:9pt;mso-wrap-distance-top:0;mso-wrap-distance-right:9pt;mso-wrap-distance-bottom:0;mso-position-horizontal:absolute;mso-position-horizontal-relative:text;mso-position-vertical:absolute;mso-position-vertical-relative:text;mso-width-percent:0;mso-width-relative:margin;v-text-anchor:middle" arcsize="10923f" o:gfxdata="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" fillcolor="#4472c4 [3204]" strokecolor="#1f3763 [1604]" strokeweight="1pt">
+                <v:stroke joinstyle="miter"/>
+                <v:textbox>
+                  <w:txbxContent>
+                    <w:p>
+                      <w:pPr>
+                        <w:jc w:val="center"/>
+                      </w:pPr>
+                      <w:r>
+                        <w:t>Robot</w:t>
+                      </w:r>
+                    </w:p>
+                  </w:txbxContent>
+                </v:textbox>
+              </v:roundrect>
+            </w:pict>
+          </mc:Fallback>
+        </mc:AlternateContent>
+      </w:r>
+    </w:p>
+    <w:p>
+      <w:pPr>
+        <w:rPr>
+          <w:rFonts w:cstheme="minorHAnsi"/>
+        </w:rPr>
+      </w:pPr>
+      <w:r>
+        <w:rPr>
+          <w:rFonts w:cstheme="minorHAnsi"/>
+          <w:noProof/>
+        </w:rPr>
+        <mc:AlternateContent>
+          <mc:Choice Requires="wps">
+            <w:drawing>
+              <wp:anchor distT="0" distB="0" distL="114300" distR="114300" simplePos="0" relativeHeight="251684864" behindDoc="0" locked="0" layoutInCell="1" allowOverlap="1" wp14:anchorId="324E6F7A" wp14:editId="34CC40B6">
+                <wp:simplePos x="0" y="0"/>
+                <wp:positionH relativeFrom="column">
+                  <wp:posOffset>5304155</wp:posOffset>
+                </wp:positionH>
+                <wp:positionV relativeFrom="paragraph">
+                  <wp:posOffset>243693</wp:posOffset>
+                </wp:positionV>
+                <wp:extent cx="1099039" cy="334108"/>
+                <wp:effectExtent l="0" t="0" r="25400" b="27940"/>
+                <wp:wrapNone/>
+                <wp:docPr id="21" name="Rectangle: Rounded Corners 21"/>
+                <wp:cNvGraphicFramePr/>
+                <a:graphic xmlns:a="http://schemas.openxmlformats.org/drawingml/2006/main">
+                  <a:graphicData uri="http://schemas.microsoft.com/office/word/2010/wordprocessingShape">
+                    <wps:wsp>
+                      <wps:cNvSpPr/>
+                      <wps:spPr>
+                        <a:xfrm>
+                          <a:off x="0" y="0"/>
+                          <a:ext cx="1099039" cy="334108"/>
+                        </a:xfrm>
+                        <a:prstGeom prst="roundRect">
+                          <a:avLst/>
+                        </a:prstGeom>
+                      </wps:spPr>
+                      <wps:style>
+                        <a:lnRef idx="2">
+                          <a:schemeClr val="accent1">
+                            <a:shade val="50000"/>
+                          </a:schemeClr>
+                        </a:lnRef>
+                        <a:fillRef idx="1">
+                          <a:schemeClr val="accent1"/>
+                        </a:fillRef>
+                        <a:effectRef idx="0">
+                          <a:schemeClr val="accent1"/>
+                        </a:effectRef>
+                        <a:fontRef idx="minor">
+                          <a:schemeClr val="lt1"/>
+                        </a:fontRef>
+                      </wps:style>
+                      <wps:txbx>
+                        <w:txbxContent>
+                          <w:p>
+                            <w:pPr>
+                              <w:jc w:val="center"/>
+                            </w:pPr>
+                            <w:r>
+                              <w:t>Wareh</w:t>
+                            </w:r>
+                            <w:bookmarkStart w:id="0" w:name="_GoBack"/>
+                            <w:r>
+                              <w:t>ouse</w:t>
+                            </w:r>
+                            <w:bookmarkEnd w:id="0"/>
+                          </w:p>
+                        </w:txbxContent>
+                      </wps:txbx>
+                      <wps:bodyPr rot="0" spcFirstLastPara="0" vertOverflow="overflow" horzOverflow="overflow" vert="horz" wrap="square" lIns="91440" tIns="45720" rIns="91440" bIns="45720" numCol="1" spcCol="0" rtlCol="0" fromWordArt="0" anchor="ctr" anchorCtr="0" forceAA="0" compatLnSpc="1">
+                        <a:prstTxWarp prst="textNoShape">
+                          <a:avLst/>
+                        </a:prstTxWarp>
+                        <a:noAutofit/>
+                      </wps:bodyPr>
+                    </wps:wsp>
+                  </a:graphicData>
+                </a:graphic>
+                <wp14:sizeRelH relativeFrom="margin">
+                  <wp14:pctWidth>0</wp14:pctWidth>
+                </wp14:sizeRelH>
+              </wp:anchor>
+            </w:drawing>
+          </mc:Choice>
+          <mc:Fallback>
+            <w:pict>
+              <v:roundrect w14:anchorId="324E6F7A" id="Rectangle: Rounded Corners 21" o:spid="_x0000_s1028" style="position:absolute;margin-left:417.65pt;margin-top:19.2pt;width:86.55pt;height:26.3pt;z-index:251684864;visibility:visible;mso-wrap-style:square;mso-width-percent:0;mso-wrap-distance-left:9pt;mso-wrap-distance-top:0;mso-wrap-distance-right:9pt;mso-wrap-distance-bottom:0;mso-position-horizontal:absolute;mso-position-horizontal-relative:text;mso-position-vertical:absolute;mso-position-vertical-relative:text;mso-width-percent:0;mso-width-relative:margin;v-text-anchor:middle" arcsize="10923f" o:gfxdata="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" fillcolor="#4472c4 [3204]" strokecolor="#1f3763 [1604]" strokeweight="1pt">
+                <v:stroke joinstyle="miter"/>
+                <v:textbox>
+                  <w:txbxContent>
+                    <w:p>
+                      <w:pPr>
+                        <w:jc w:val="center"/>
+                      </w:pPr>
+                      <w:r>
+                        <w:t>Wareh</w:t>
+                      </w:r>
+                      <w:bookmarkStart w:id="1" w:name="_GoBack"/>
+                      <w:r>
+                        <w:t>ouse</w:t>
+                      </w:r>
+                      <w:bookmarkEnd w:id="1"/>
+                    </w:p>
+                  </w:txbxContent>
+                </v:textbox>
+              </v:roundrect>
+            </w:pict>
+          </mc:Fallback>
+        </mc:AlternateContent>
+      </w:r>
+      <w:r>
+        <w:rPr>
+          <w:rFonts w:cstheme="minorHAnsi"/>
+          <w:noProof/>
+        </w:rPr>
+        <mc:AlternateContent>
+          <mc:Choice Requires="wps">
+            <w:drawing>
+              <wp:anchor distT="0" distB="0" distL="114300" distR="114300" simplePos="0" relativeHeight="251682816" behindDoc="0" locked="0" layoutInCell="1" allowOverlap="1" wp14:anchorId="4F1B9CA1" wp14:editId="65512129">
+                <wp:simplePos x="0" y="0"/>
+                <wp:positionH relativeFrom="column">
+                  <wp:posOffset>4088423</wp:posOffset>
+                </wp:positionH>
+                <wp:positionV relativeFrom="paragraph">
+                  <wp:posOffset>241544</wp:posOffset>
+                </wp:positionV>
+                <wp:extent cx="1099039" cy="334108"/>
+                <wp:effectExtent l="0" t="0" r="25400" b="27940"/>
+                <wp:wrapNone/>
+                <wp:docPr id="20" name="Rectangle: Rounded Corners 20"/>
+                <wp:cNvGraphicFramePr/>
+                <a:graphic xmlns:a="http://schemas.openxmlformats.org/drawingml/2006/main">
+                  <a:graphicData uri="http://schemas.microsoft.com/office/word/2010/wordprocessingShape">
+                    <wps:wsp>
+                      <wps:cNvSpPr/>
+                      <wps:spPr>
+                        <a:xfrm>
+                          <a:off x="0" y="0"/>
+                          <a:ext cx="1099039" cy="334108"/>
+                        </a:xfrm>
+                        <a:prstGeom prst="roundRect">
+                          <a:avLst/>
+                        </a:prstGeom>
+                      </wps:spPr>
+                      <wps:style>
+                        <a:lnRef idx="2">
+                          <a:schemeClr val="accent1">
+                            <a:shade val="50000"/>
+                          </a:schemeClr>
+                        </a:lnRef>
+                        <a:fillRef idx="1">
+                          <a:schemeClr val="accent1"/>
+                        </a:fillRef>
+                        <a:effectRef idx="0">
+                          <a:schemeClr val="accent1"/>
+                        </a:effectRef>
+                        <a:fontRef idx="minor">
+                          <a:schemeClr val="lt1"/>
+                        </a:fontRef>
+                      </wps:style>
+                      <wps:txbx>
+                        <w:txbxContent>
+                          <w:p>
+                            <w:pPr>
+                              <w:jc w:val="center"/>
+                            </w:pPr>
+                            <w:r>
+                              <w:t>Storage Shelf</w:t>
+                            </w:r>
+                          </w:p>
+                        </w:txbxContent>
+                      </wps:txbx>
+                      <wps:bodyPr rot="0" spcFirstLastPara="0" vertOverflow="overflow" horzOverflow="overflow" vert="horz" wrap="square" lIns="91440" tIns="45720" rIns="91440" bIns="45720" numCol="1" spcCol="0" rtlCol="0" fromWordArt="0" anchor="ctr" anchorCtr="0" forceAA="0" compatLnSpc="1">
+                        <a:prstTxWarp prst="textNoShape">
+                          <a:avLst/>
+                        </a:prstTxWarp>
+                        <a:noAutofit/>
+                      </wps:bodyPr>
+                    </wps:wsp>
+                  </a:graphicData>
+                </a:graphic>
+                <wp14:sizeRelH relativeFrom="margin">
+                  <wp14:pctWidth>0</wp14:pctWidth>
+                </wp14:sizeRelH>
+              </wp:anchor>
+            </w:drawing>
+          </mc:Choice>
+          <mc:Fallback>
+            <w:pict>
+              <v:roundrect w14:anchorId="4F1B9CA1" id="Rectangle: Rounded Corners 20" o:spid="_x0000_s1029" style="position:absolute;margin-left:321.9pt;margin-top:19pt;width:86.55pt;height:26.3pt;z-index:251682816;visibility:visible;mso-wrap-style:square;mso-width-percent:0;mso-wrap-distance-left:9pt;mso-wrap-distance-top:0;mso-wrap-distance-right:9pt;mso-wrap-distance-bottom:0;mso-position-horizontal:absolute;mso-position-horizontal-relative:text;mso-position-vertical:absolute;mso-position-vertical-relative:text;mso-width-percent:0;mso-width-relative:margin;v-text-anchor:middle" arcsize="10923f" o:gfxdata="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" fillcolor="#4472c4 [3204]" strokecolor="#1f3763 [1604]" strokeweight="1pt">
+                <v:stroke joinstyle="miter"/>
+                <v:textbox>
+                  <w:txbxContent>
+                    <w:p>
+                      <w:pPr>
+                        <w:jc w:val="center"/>
+                      </w:pPr>
+                      <w:r>
+                        <w:t>Storage Shelf</w:t>
+                      </w:r>
+                    </w:p>
+                  </w:txbxContent>
+                </v:textbox>
+              </v:roundrect>
+            </w:pict>
+          </mc:Fallback>
+        </mc:AlternateContent>
+      </w:r>
+      <w:r>
+        <w:rPr>
+          <w:rFonts w:cstheme="minorHAnsi"/>
+          <w:noProof/>
+        </w:rPr>
+        <mc:AlternateContent>
+          <mc:Choice Requires="wps">
+            <w:drawing>
+              <wp:anchor distT="0" distB="0" distL="114300" distR="114300" simplePos="0" relativeHeight="251664384" behindDoc="0" locked="0" layoutInCell="1" allowOverlap="1" wp14:anchorId="392677FE" wp14:editId="451FD2C0">
+                <wp:simplePos x="0" y="0"/>
+                <wp:positionH relativeFrom="column">
+                  <wp:posOffset>-710321</wp:posOffset>
+                </wp:positionH>
+                <wp:positionV relativeFrom="paragraph">
+                  <wp:posOffset>353353</wp:posOffset>
+                </wp:positionV>
+                <wp:extent cx="949569" cy="334108"/>
+                <wp:effectExtent l="0" t="0" r="22225" b="27940"/>
+                <wp:wrapNone/>
+                <wp:docPr id="9" name="Rectangle: Rounded Corners 9"/>
+                <wp:cNvGraphicFramePr/>
+                <a:graphic xmlns:a="http://schemas.openxmlformats.org/drawingml/2006/main">
+                  <a:graphicData uri="http://schemas.microsoft.com/office/word/2010/wordprocessingShape">
+                    <wps:wsp>
+                      <wps:cNvSpPr/>
+                      <wps:spPr>
+                        <a:xfrm>
+                          <a:off x="0" y="0"/>
+                          <a:ext cx="949569" cy="334108"/>
+                        </a:xfrm>
+                        <a:prstGeom prst="roundRect">
+                          <a:avLst/>
+                        </a:prstGeom>
+                      </wps:spPr>
+                      <wps:style>
+                        <a:lnRef idx="2">
+                          <a:schemeClr val="accent1">
+                            <a:shade val="50000"/>
+                          </a:schemeClr>
+                        </a:lnRef>
+                        <a:fillRef idx="1">
+                          <a:schemeClr val="accent1"/>
+                        </a:fillRef>
+                        <a:effectRef idx="0">
+                          <a:schemeClr val="accent1"/>
+                        </a:effectRef>
+                        <a:fontRef idx="minor">
+                          <a:schemeClr val="lt1"/>
+                        </a:fontRef>
+                      </wps:style>
+                      <wps:txbx>
+                        <w:txbxContent>
+                          <w:p>
+                            <w:pPr>
+                              <w:jc w:val="center"/>
+                            </w:pPr>
+                            <w:r>
+                              <w:t>Order</w:t>
+                            </w:r>
+                          </w:p>
+                        </w:txbxContent>
+                      </wps:txbx>
+                      <wps:bodyPr rot="0" spcFirstLastPara="0" vertOverflow="overflow" horzOverflow="overflow" vert="horz" wrap="square" lIns="91440" tIns="45720" rIns="91440" bIns="45720" numCol="1" spcCol="0" rtlCol="0" fromWordArt="0" anchor="ctr" anchorCtr="0" forceAA="0" compatLnSpc="1">
+                        <a:prstTxWarp prst="textNoShape">
+                          <a:avLst/>
+                        </a:prstTxWarp>
+                        <a:noAutofit/>
+                      </wps:bodyPr>
+                    </wps:wsp>
+                  </a:graphicData>
+                </a:graphic>
+              </wp:anchor>
+            </w:drawing>
+          </mc:Choice>
+          <mc:Fallback>
+            <w:pict>
+              <v:roundrect w14:anchorId="392677FE" id="Rectangle: Rounded Corners 9" o:spid="_x0000_s1030" style="position:absolute;margin-left:-55.95pt;margin-top:27.8pt;width:74.75pt;height:26.3pt;z-index:251664384;visibility:visible;mso-wrap-style:square;mso-wrap-distance-left:9pt;mso-wrap-distance-top:0;mso-wrap-distance-right:9pt;mso-wrap-distance-bottom:0;mso-position-horizontal:absolute;mso-position-horizontal-relative:text;mso-position-vertical:absolute;mso-position-vertical-relative:text;v-text-anchor:middle" arcsize="10923f" o:gfxdata="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" fillcolor="#4472c4 [3204]" strokecolor="#1f3763 [1604]" strokeweight="1pt">
+                <v:stroke joinstyle="miter"/>
+                <v:textbox>
+                  <w:txbxContent>
+                    <w:p>
+                      <w:pPr>
+                        <w:jc w:val="center"/>
+                      </w:pPr>
+                      <w:r>
+                        <w:t>Order</w:t>
+                      </w:r>
+                    </w:p>
+                  </w:txbxContent>
+                </v:textbox>
+              </v:roundrect>
+            </w:pict>
+          </mc:Fallback>
+        </mc:AlternateContent>
+      </w:r>
+    </w:p>
+    <w:p>
+      <w:pPr>
+        <w:rPr>
+          <w:rFonts w:cstheme="minorHAnsi"/>
+        </w:rPr>
+      </w:pPr>
+      <w:r>
+        <w:rPr>
+          <w:rFonts w:cstheme="minorHAnsi"/>
+          <w:noProof/>
+        </w:rPr>
+        <mc:AlternateContent>
+          <mc:Choice Requires="wps">
+            <w:drawing>
+              <wp:anchor distT="0" distB="0" distL="114300" distR="114300" simplePos="0" relativeHeight="251673600" behindDoc="0" locked="0" layoutInCell="1" allowOverlap="1" wp14:anchorId="61339DA2" wp14:editId="43E66249">
+                <wp:simplePos x="0" y="0"/>
+                <wp:positionH relativeFrom="column">
+                  <wp:posOffset>2242038</wp:posOffset>
+                </wp:positionH>
+                <wp:positionV relativeFrom="paragraph">
+                  <wp:posOffset>43717</wp:posOffset>
+                </wp:positionV>
+                <wp:extent cx="114300" cy="589085"/>
+                <wp:effectExtent l="57150" t="38100" r="19050" b="20955"/>
+                <wp:wrapNone/>
+                <wp:docPr id="16" name="Straight Arrow Connector 16"/>
+                <wp:cNvGraphicFramePr/>
+                <a:graphic xmlns:a="http://schemas.openxmlformats.org/drawingml/2006/main">
+                  <a:graphicData uri="http://schemas.microsoft.com/office/word/2010/wordprocessingShape">
+                    <wps:wsp>
+                      <wps:cNvCnPr/>
+                      <wps:spPr>
+                        <a:xfrm flipH="1" flipV="1">
+                          <a:off x="0" y="0"/>
+                          <a:ext cx="114300" cy="589085"/>
+                        </a:xfrm>
+                        <a:prstGeom prst="straightConnector1">
+                          <a:avLst/>
+                        </a:prstGeom>
+                        <a:ln>
+                          <a:tailEnd type="triangle"/>
+                        </a:ln>
+                      </wps:spPr>
+                      <wps:style>
+                        <a:lnRef idx="1">
+                          <a:schemeClr val="accent1"/>
+                        </a:lnRef>
+                        <a:fillRef idx="0">
+                          <a:schemeClr val="accent1"/>
+                        </a:fillRef>
+                        <a:effectRef idx="0">
+                          <a:schemeClr val="accent1"/>
+                        </a:effectRef>
+                        <a:fontRef idx="minor">
+                          <a:schemeClr val="tx1"/>
+                        </a:fontRef>
+                      </wps:style>
+                      <wps:bodyPr/>
+                    </wps:wsp>
+                  </a:graphicData>
+                </a:graphic>
+                <wp14:sizeRelH relativeFrom="margin">
+                  <wp14:pctWidth>0</wp14:pctWidth>
+                </wp14:sizeRelH>
+                <wp14:sizeRelV relativeFrom="margin">
+                  <wp14:pctHeight>0</wp14:pctHeight>
+                </wp14:sizeRelV>
+              </wp:anchor>
+            </w:drawing>
+          </mc:Choice>
+          <mc:Fallback>
+            <w:pict>
+              <v:shape w14:anchorId="697A657E" id="Straight Arrow Connector 16" o:spid="_x0000_s1026" type="#_x0000_t32" style="position:absolute;margin-left:176.55pt;margin-top:3.45pt;width:9pt;height:46.4pt;flip:x y;z-index:251673600;visibility:visible;mso-wrap-style:square;mso-width-percent:0;mso-height-percent:0;mso-wrap-distance-left:9pt;mso-wrap-distance-top:0;mso-wrap-distance-right:9pt;mso-wrap-distance-bottom:0;mso-position-horizontal:absolute;mso-position-horizontal-relative:text;mso-position-vertical:absolute;mso-position-vertical-relative:text;mso-width-percent:0;mso-height-percent:0;mso-width-relative:margin;mso-height-relative:margin" o:gfxdata="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" strokecolor="#4472c4 [3204]" strokeweight=".5pt">
+                <v:stroke endarrow="block" joinstyle="miter"/>
+              </v:shape>
+            </w:pict>
+          </mc:Fallback>
+        </mc:AlternateContent>
+      </w:r>
+      <w:r>
+        <w:rPr>
+          <w:rFonts w:cstheme="minorHAnsi"/>
+          <w:noProof/>
+        </w:rPr>
+        <mc:AlternateContent>
+          <mc:Choice Requires="wps">
+            <w:drawing>
+              <wp:anchor distT="0" distB="0" distL="114300" distR="114300" simplePos="0" relativeHeight="251669504" behindDoc="0" locked="0" layoutInCell="1" allowOverlap="1" wp14:anchorId="37500751" wp14:editId="289F85C4">
+                <wp:simplePos x="0" y="0"/>
+                <wp:positionH relativeFrom="column">
+                  <wp:posOffset>1616710</wp:posOffset>
+                </wp:positionH>
+                <wp:positionV relativeFrom="paragraph">
+                  <wp:posOffset>6789</wp:posOffset>
+                </wp:positionV>
+                <wp:extent cx="316230" cy="676275"/>
+                <wp:effectExtent l="0" t="38100" r="64770" b="28575"/>
+                <wp:wrapNone/>
+                <wp:docPr id="14" name="Straight Arrow Connector 14"/>
+                <wp:cNvGraphicFramePr/>
+                <a:graphic xmlns:a="http://schemas.openxmlformats.org/drawingml/2006/main">
+                  <a:graphicData uri="http://schemas.microsoft.com/office/word/2010/wordprocessingShape">
+                    <wps:wsp>
+                      <wps:cNvCnPr/>
+                      <wps:spPr>
+                        <a:xfrm flipV="1">
+                          <a:off x="0" y="0"/>
+                          <a:ext cx="316230" cy="676275"/>
+                        </a:xfrm>
+                        <a:prstGeom prst="straightConnector1">
+                          <a:avLst/>
+                        </a:prstGeom>
+                        <a:ln>
+                          <a:tailEnd type="triangle"/>
+                        </a:ln>
+                      </wps:spPr>
+                      <wps:style>
+                        <a:lnRef idx="1">
+                          <a:schemeClr val="accent1"/>
+                        </a:lnRef>
+                        <a:fillRef idx="0">
+                          <a:schemeClr val="accent1"/>
+                        </a:fillRef>
+                        <a:effectRef idx="0">
+                          <a:schemeClr val="accent1"/>
+                        </a:effectRef>
+                        <a:fontRef idx="minor">
+                          <a:schemeClr val="tx1"/>
+                        </a:fontRef>
+                      </wps:style>
+                      <wps:bodyPr/>
+                    </wps:wsp>
+                  </a:graphicData>
+                </a:graphic>
+                <wp14:sizeRelH relativeFrom="margin">
+                  <wp14:pctWidth>0</wp14:pctWidth>
+                </wp14:sizeRelH>
+                <wp14:sizeRelV relativeFrom="margin">
+                  <wp14:pctHeight>0</wp14:pctHeight>
+                </wp14:sizeRelV>
+              </wp:anchor>
+            </w:drawing>
+          </mc:Choice>
+          <mc:Fallback>
+            <w:pict>
+              <v:shape w14:anchorId="4553F836" id="Straight Arrow Connector 14" o:spid="_x0000_s1026" type="#_x0000_t32" style="position:absolute;margin-left:127.3pt;margin-top:.55pt;width:24.9pt;height:53.25pt;flip:y;z-index:251669504;visibility:visible;mso-wrap-style:square;mso-width-percent:0;mso-height-percent:0;mso-wrap-distance-left:9pt;mso-wrap-distance-top:0;mso-wrap-distance-right:9pt;mso-wrap-distance-bottom:0;mso-position-horizontal:absolute;mso-position-horizontal-relative:text;mso-position-vertical:absolute;mso-position-vertical-relative:text;mso-width-percent:0;mso-height-percent:0;mso-width-relative:margin;mso-height-relative:margin" o:gfxdata="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" strokecolor="#4472c4 [3204]" strokeweight=".5pt">
+                <v:stroke endarrow="block" joinstyle="miter"/>
+              </v:shape>
+            </w:pict>
+          </mc:Fallback>
+        </mc:AlternateContent>
+      </w:r>
+    </w:p>
+    <w:p>
+      <w:pPr>
+        <w:rPr>
+          <w:rFonts w:cstheme="minorHAnsi"/>
+        </w:rPr>
+      </w:pPr>
+    </w:p>
+    <w:p>
+      <w:pPr>
+        <w:rPr>
+          <w:rFonts w:cstheme="minorHAnsi"/>
+        </w:rPr>
+      </w:pPr>
+      <w:r>
+        <w:rPr>
+          <w:rFonts w:cstheme="minorHAnsi"/>
+          <w:noProof/>
+        </w:rPr>
+        <mc:AlternateContent>
+          <mc:Choice Requires="wps">
+            <w:drawing>
+              <wp:anchor distT="0" distB="0" distL="114300" distR="114300" simplePos="0" relativeHeight="251666432" behindDoc="0" locked="0" layoutInCell="1" allowOverlap="1" wp14:anchorId="33683DA2" wp14:editId="69D96053">
+                <wp:simplePos x="0" y="0"/>
+                <wp:positionH relativeFrom="column">
+                  <wp:posOffset>4377348</wp:posOffset>
+                </wp:positionH>
+                <wp:positionV relativeFrom="paragraph">
+                  <wp:posOffset>12504</wp:posOffset>
+                </wp:positionV>
+                <wp:extent cx="1107440" cy="334010"/>
+                <wp:effectExtent l="0" t="0" r="16510" b="27940"/>
+                <wp:wrapNone/>
+                <wp:docPr id="11" name="Rectangle: Rounded Corners 11"/>
+                <wp:cNvGraphicFramePr/>
+                <a:graphic xmlns:a="http://schemas.openxmlformats.org/drawingml/2006/main">
+                  <a:graphicData uri="http://schemas.microsoft.com/office/word/2010/wordprocessingShape">
+                    <wps:wsp>
+                      <wps:cNvSpPr/>
+                      <wps:spPr>
+                        <a:xfrm>
+                          <a:off x="0" y="0"/>
+                          <a:ext cx="1107440" cy="334010"/>
+                        </a:xfrm>
+                        <a:prstGeom prst="roundRect">
+                          <a:avLst/>
+                        </a:prstGeom>
+                      </wps:spPr>
+                      <wps:style>
+                        <a:lnRef idx="2">
+                          <a:schemeClr val="accent1">
+                            <a:shade val="50000"/>
+                          </a:schemeClr>
+                        </a:lnRef>
+                        <a:fillRef idx="1">
+                          <a:schemeClr val="accent1"/>
+                        </a:fillRef>
+                        <a:effectRef idx="0">
+                          <a:schemeClr val="accent1"/>
+                        </a:effectRef>
+                        <a:fontRef idx="minor">
+                          <a:schemeClr val="lt1"/>
+                        </a:fontRef>
+                      </wps:style>
+                      <wps:txbx>
+                        <w:txbxContent>
+                          <w:p>
+                            <w:pPr>
+                              <w:jc w:val="center"/>
+                            </w:pPr>
+                            <w:proofErr w:type="spellStart"/>
+                            <w:r>
+                              <w:t>PackingStation</w:t>
+                            </w:r>
+                            <w:proofErr w:type="spellEnd"/>
+                          </w:p>
+                        </w:txbxContent>
+                      </wps:txbx>
+                      <wps:bodyPr rot="0" spcFirstLastPara="0" vertOverflow="overflow" horzOverflow="overflow" vert="horz" wrap="square" lIns="91440" tIns="45720" rIns="91440" bIns="45720" numCol="1" spcCol="0" rtlCol="0" fromWordArt="0" anchor="ctr" anchorCtr="0" forceAA="0" compatLnSpc="1">
+                        <a:prstTxWarp prst="textNoShape">
+                          <a:avLst/>
+                        </a:prstTxWarp>
+                        <a:noAutofit/>
+                      </wps:bodyPr>
+                    </wps:wsp>
+                  </a:graphicData>
+                </a:graphic>
+                <wp14:sizeRelH relativeFrom="margin">
+                  <wp14:pctWidth>0</wp14:pctWidth>
+                </wp14:sizeRelH>
+              </wp:anchor>
+            </w:drawing>
+          </mc:Choice>
+          <mc:Fallback>
+            <w:pict>
+              <v:roundrect w14:anchorId="33683DA2" id="Rectangle: Rounded Corners 11" o:spid="_x0000_s1031" style="position:absolute;margin-left:344.65pt;margin-top:1pt;width:87.2pt;height:26.3pt;z-index:251666432;visibility:visible;mso-wrap-style:square;mso-width-percent:0;mso-wrap-distance-left:9pt;mso-wrap-distance-top:0;mso-wrap-distance-right:9pt;mso-wrap-distance-bottom:0;mso-position-horizontal:absolute;mso-position-horizontal-relative:text;mso-position-vertical:absolute;mso-position-vertical-relative:text;mso-width-percent:0;mso-width-relative:margin;v-text-anchor:middle" arcsize="10923f" o:gfxdata="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" fillcolor="#4472c4 [3204]" strokecolor="#1f3763 [1604]" strokeweight="1pt">
+                <v:stroke joinstyle="miter"/>
+                <v:textbox>
+                  <w:txbxContent>
+                    <w:p>
+                      <w:pPr>
+                        <w:jc w:val="center"/>
+                      </w:pPr>
+                      <w:proofErr w:type="spellStart"/>
+                      <w:r>
+                        <w:t>PackingStation</w:t>
+                      </w:r>
+                      <w:proofErr w:type="spellEnd"/>
+                    </w:p>
+                  </w:txbxContent>
+                </v:textbox>
+              </v:roundrect>
+            </w:pict>
+          </mc:Fallback>
+        </mc:AlternateContent>
+      </w:r>
+      <w:r>
+        <w:rPr>
+          <w:rFonts w:cstheme="minorHAnsi"/>
+          <w:noProof/>
+        </w:rPr>
+        <mc:AlternateContent>
+          <mc:Choice Requires="wps">
+            <w:drawing>
+              <wp:anchor distT="0" distB="0" distL="114300" distR="114300" simplePos="0" relativeHeight="251662336" behindDoc="0" locked="0" layoutInCell="1" allowOverlap="1" wp14:anchorId="7E47D7EB" wp14:editId="7BE986F4">
+                <wp:simplePos x="0" y="0"/>
+                <wp:positionH relativeFrom="column">
+                  <wp:posOffset>3243726</wp:posOffset>
+                </wp:positionH>
+                <wp:positionV relativeFrom="paragraph">
+                  <wp:posOffset>162217</wp:posOffset>
+                </wp:positionV>
+                <wp:extent cx="949325" cy="334010"/>
+                <wp:effectExtent l="0" t="0" r="22225" b="27940"/>
+                <wp:wrapNone/>
+                <wp:docPr id="8" name="Rectangle: Rounded Corners 8"/>
+                <wp:cNvGraphicFramePr/>
+                <a:graphic xmlns:a="http://schemas.openxmlformats.org/drawingml/2006/main">
+                  <a:graphicData uri="http://schemas.microsoft.com/office/word/2010/wordprocessingShape">
+                    <wps:wsp>
+                      <wps:cNvSpPr/>
+                      <wps:spPr>
+                        <a:xfrm>
+                          <a:off x="0" y="0"/>
+                          <a:ext cx="949325" cy="334010"/>
+                        </a:xfrm>
+                        <a:prstGeom prst="roundRect">
+                          <a:avLst/>
+                        </a:prstGeom>
+                      </wps:spPr>
+                      <wps:style>
+                        <a:lnRef idx="2">
+                          <a:schemeClr val="accent1">
+                            <a:shade val="50000"/>
+                          </a:schemeClr>
+                        </a:lnRef>
+                        <a:fillRef idx="1">
+                          <a:schemeClr val="accent1"/>
+                        </a:fillRef>
+                        <a:effectRef idx="0">
+                          <a:schemeClr val="accent1"/>
+                        </a:effectRef>
+                        <a:fontRef idx="minor">
+                          <a:schemeClr val="lt1"/>
+                        </a:fontRef>
+                      </wps:style>
+                      <wps:txbx>
+                        <w:txbxContent>
+                          <w:p>
+                            <w:pPr>
+                              <w:jc w:val="center"/>
+                            </w:pPr>
+                            <w:proofErr w:type="spellStart"/>
+                            <w:r>
+                              <w:t>ChargingPod</w:t>
+                            </w:r>
+                            <w:proofErr w:type="spellEnd"/>
+                          </w:p>
+                        </w:txbxContent>
+                      </wps:txbx>
+                      <wps:bodyPr rot="0" spcFirstLastPara="0" vertOverflow="overflow" horzOverflow="overflow" vert="horz" wrap="square" lIns="91440" tIns="45720" rIns="91440" bIns="45720" numCol="1" spcCol="0" rtlCol="0" fromWordArt="0" anchor="ctr" anchorCtr="0" forceAA="0" compatLnSpc="1">
+                        <a:prstTxWarp prst="textNoShape">
+                          <a:avLst/>
+                        </a:prstTxWarp>
+                        <a:noAutofit/>
+                      </wps:bodyPr>
+                    </wps:wsp>
+                  </a:graphicData>
+                </a:graphic>
+              </wp:anchor>
+            </w:drawing>
+          </mc:Choice>
+          <mc:Fallback>
+            <w:pict>
+              <v:roundrect w14:anchorId="7E47D7EB" id="Rectangle: Rounded Corners 8" o:spid="_x0000_s1032" style="position:absolute;margin-left:255.4pt;margin-top:12.75pt;width:74.75pt;height:26.3pt;z-index:251662336;visibility:visible;mso-wrap-style:square;mso-wrap-distance-left:9pt;mso-wrap-distance-top:0;mso-wrap-distance-right:9pt;mso-wrap-distance-bottom:0;mso-position-horizontal:absolute;mso-position-horizontal-relative:text;mso-position-vertical:absolute;mso-position-vertical-relative:text;v-text-anchor:middle" arcsize="10923f" o:gfxdata="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" fillcolor="#4472c4 [3204]" strokecolor="#1f3763 [1604]" strokeweight="1pt">
+                <v:stroke joinstyle="miter"/>
+                <v:textbox>
+                  <w:txbxContent>
+                    <w:p>
+                      <w:pPr>
+                        <w:jc w:val="center"/>
+                      </w:pPr>
+                      <w:proofErr w:type="spellStart"/>
+                      <w:r>
+                        <w:t>ChargingPod</w:t>
+                      </w:r>
+                      <w:proofErr w:type="spellEnd"/>
+                    </w:p>
+                  </w:txbxContent>
+                </v:textbox>
+              </v:roundrect>
+            </w:pict>
+          </mc:Fallback>
+        </mc:AlternateContent>
+      </w:r>
+      <w:r>
+        <w:rPr>
+          <w:rFonts w:cstheme="minorHAnsi"/>
+          <w:noProof/>
+        </w:rPr>
+        <mc:AlternateContent>
+          <mc:Choice Requires="wps">
+            <w:drawing>
+              <wp:anchor distT="0" distB="0" distL="114300" distR="114300" simplePos="0" relativeHeight="251675648" behindDoc="0" locked="0" layoutInCell="1" allowOverlap="1" wp14:anchorId="7A7D9BDD" wp14:editId="427688D3">
+                <wp:simplePos x="0" y="0"/>
+                <wp:positionH relativeFrom="column">
+                  <wp:posOffset>2113915</wp:posOffset>
+                </wp:positionH>
+                <wp:positionV relativeFrom="paragraph">
+                  <wp:posOffset>148932</wp:posOffset>
+                </wp:positionV>
+                <wp:extent cx="949569" cy="334010"/>
+                <wp:effectExtent l="0" t="0" r="22225" b="27940"/>
+                <wp:wrapNone/>
+                <wp:docPr id="17" name="Rectangle: Rounded Corners 17"/>
+                <wp:cNvGraphicFramePr/>
+                <a:graphic xmlns:a="http://schemas.openxmlformats.org/drawingml/2006/main">
+                  <a:graphicData uri="http://schemas.microsoft.com/office/word/2010/wordprocessingShape">
+                    <wps:wsp>
+                      <wps:cNvSpPr/>
+                      <wps:spPr>
+                        <a:xfrm>
+                          <a:off x="0" y="0"/>
+                          <a:ext cx="949569" cy="334010"/>
+                        </a:xfrm>
+                        <a:prstGeom prst="roundRect">
+                          <a:avLst/>
+                        </a:prstGeom>
+                      </wps:spPr>
+                      <wps:style>
+                        <a:lnRef idx="2">
+                          <a:schemeClr val="accent1">
+                            <a:shade val="50000"/>
+                          </a:schemeClr>
+                        </a:lnRef>
+                        <a:fillRef idx="1">
+                          <a:schemeClr val="accent1"/>
+                        </a:fillRef>
+                        <a:effectRef idx="0">
+                          <a:schemeClr val="accent1"/>
+                        </a:effectRef>
+                        <a:fontRef idx="minor">
+                          <a:schemeClr val="lt1"/>
+                        </a:fontRef>
+                      </wps:style>
+                      <wps:txbx>
+                        <w:txbxContent>
+                          <w:p>
+                            <w:pPr>
+                              <w:jc w:val="center"/>
+                            </w:pPr>
+                            <w:r>
+                              <w:t>Pathfinding</w:t>
+                            </w:r>
+                          </w:p>
+                        </w:txbxContent>
+                      </wps:txbx>
+                      <wps:bodyPr rot="0" spcFirstLastPara="0" vertOverflow="overflow" horzOverflow="overflow" vert="horz" wrap="square" lIns="91440" tIns="45720" rIns="91440" bIns="45720" numCol="1" spcCol="0" rtlCol="0" fromWordArt="0" anchor="ctr" anchorCtr="0" forceAA="0" compatLnSpc="1">
+                        <a:prstTxWarp prst="textNoShape">
+                          <a:avLst/>
+                        </a:prstTxWarp>
+                        <a:noAutofit/>
+                      </wps:bodyPr>
+                    </wps:wsp>
+                  </a:graphicData>
+                </a:graphic>
+                <wp14:sizeRelH relativeFrom="margin">
+                  <wp14:pctWidth>0</wp14:pctWidth>
+                </wp14:sizeRelH>
+              </wp:anchor>
+            </w:drawing>
+          </mc:Choice>
+          <mc:Fallback>
+            <w:pict>
+              <v:roundrect w14:anchorId="7A7D9BDD" id="Rectangle: Rounded Corners 17" o:spid="_x0000_s1033" style="position:absolute;margin-left:166.45pt;margin-top:11.75pt;width:74.75pt;height:26.3pt;z-index:251675648;visibility:visible;mso-wrap-style:square;mso-width-percent:0;mso-wrap-distance-left:9pt;mso-wrap-distance-top:0;mso-wrap-distance-right:9pt;mso-wrap-distance-bottom:0;mso-position-horizontal:absolute;mso-position-horizontal-relative:text;mso-position-vertical:absolute;mso-position-vertical-relative:text;mso-width-percent:0;mso-width-relative:margin;v-text-anchor:middle" arcsize="10923f" o:gfxdata="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" fillcolor="#4472c4 [3204]" strokecolor="#1f3763 [1604]" strokeweight="1pt">
+                <v:stroke joinstyle="miter"/>
+                <v:textbox>
+                  <w:txbxContent>
+                    <w:p>
+                      <w:pPr>
+                        <w:jc w:val="center"/>
+                      </w:pPr>
+                      <w:r>
+                        <w:t>Pathfinding</w:t>
+                      </w:r>
+                    </w:p>
+                  </w:txbxContent>
+                </v:textbox>
+              </v:roundrect>
+            </w:pict>
+          </mc:Fallback>
+        </mc:AlternateContent>
+      </w:r>
+      <w:r>
+        <w:rPr>
+          <w:rFonts w:cstheme="minorHAnsi"/>
+          <w:noProof/>
+        </w:rPr>
+        <mc:AlternateContent>
+          <mc:Choice Requires="wps">
+            <w:drawing>
+              <wp:anchor distT="0" distB="0" distL="114300" distR="114300" simplePos="0" relativeHeight="251671552" behindDoc="0" locked="0" layoutInCell="1" allowOverlap="1" wp14:anchorId="3DDA5BC8" wp14:editId="1D6F927E">
+                <wp:simplePos x="0" y="0"/>
+                <wp:positionH relativeFrom="column">
+                  <wp:posOffset>298450</wp:posOffset>
+                </wp:positionH>
+                <wp:positionV relativeFrom="paragraph">
+                  <wp:posOffset>149811</wp:posOffset>
+                </wp:positionV>
+                <wp:extent cx="1634637" cy="334010"/>
+                <wp:effectExtent l="0" t="0" r="22860" b="27940"/>
+                <wp:wrapNone/>
+                <wp:docPr id="15" name="Rectangle: Rounded Corners 15"/>
+                <wp:cNvGraphicFramePr/>
+                <a:graphic xmlns:a="http://schemas.openxmlformats.org/drawingml/2006/main">
+                  <a:graphicData uri="http://schemas.microsoft.com/office/word/2010/wordprocessingShape">
+                    <wps:wsp>
+                      <wps:cNvSpPr/>
+                      <wps:spPr>
+                        <a:xfrm>
+                          <a:off x="0" y="0"/>
+                          <a:ext cx="1634637" cy="334010"/>
+                        </a:xfrm>
+                        <a:prstGeom prst="roundRect">
+                          <a:avLst/>
+                        </a:prstGeom>
+                      </wps:spPr>
+                      <wps:style>
+                        <a:lnRef idx="2">
+                          <a:schemeClr val="accent1">
+                            <a:shade val="50000"/>
+                          </a:schemeClr>
+                        </a:lnRef>
+                        <a:fillRef idx="1">
+                          <a:schemeClr val="accent1"/>
+                        </a:fillRef>
+                        <a:effectRef idx="0">
+                          <a:schemeClr val="accent1"/>
+                        </a:effectRef>
+                        <a:fontRef idx="minor">
+                          <a:schemeClr val="lt1"/>
+                        </a:fontRef>
+                      </wps:style>
+                      <wps:txbx>
+                        <w:txbxContent>
+                          <w:p>
+                            <w:pPr>
+                              <w:jc w:val="center"/>
+                            </w:pPr>
+                            <w:r>
+                              <w:t>Cost Estimation Strategy</w:t>
+                            </w:r>
+                          </w:p>
+                        </w:txbxContent>
+                      </wps:txbx>
+                      <wps:bodyPr rot="0" spcFirstLastPara="0" vertOverflow="overflow" horzOverflow="overflow" vert="horz" wrap="square" lIns="91440" tIns="45720" rIns="91440" bIns="45720" numCol="1" spcCol="0" rtlCol="0" fromWordArt="0" anchor="ctr" anchorCtr="0" forceAA="0" compatLnSpc="1">
+                        <a:prstTxWarp prst="textNoShape">
+                          <a:avLst/>
+                        </a:prstTxWarp>
+                        <a:noAutofit/>
+                      </wps:bodyPr>
+                    </wps:wsp>
+                  </a:graphicData>
+                </a:graphic>
+                <wp14:sizeRelH relativeFrom="margin">
+                  <wp14:pctWidth>0</wp14:pctWidth>
+                </wp14:sizeRelH>
+              </wp:anchor>
+            </w:drawing>
+          </mc:Choice>
+          <mc:Fallback>
+            <w:pict>
+              <v:roundrect w14:anchorId="3DDA5BC8" id="Rectangle: Rounded Corners 15" o:spid="_x0000_s1034" style="position:absolute;margin-left:23.5pt;margin-top:11.8pt;width:128.7pt;height:26.3pt;z-index:251671552;visibility:visible;mso-wrap-style:square;mso-width-percent:0;mso-wrap-distance-left:9pt;mso-wrap-distance-top:0;mso-wrap-distance-right:9pt;mso-wrap-distance-bottom:0;mso-position-horizontal:absolute;mso-position-horizontal-relative:text;mso-position-vertical:absolute;mso-position-vertical-relative:text;mso-width-percent:0;mso-width-relative:margin;v-text-anchor:middle" arcsize="10923f" o:gfxdata="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" fillcolor="#4472c4 [3204]" strokecolor="#1f3763 [1604]" strokeweight="1pt">
+                <v:stroke joinstyle="miter"/>
+                <v:textbox>
+                  <w:txbxContent>
+                    <w:p>
+                      <w:pPr>
+                        <w:jc w:val="center"/>
+                      </w:pPr>
+                      <w:r>
+                        <w:t>Cost Estimation Strategy</w:t>
+                      </w:r>
+                    </w:p>
+                  </w:txbxContent>
+                </v:textbox>
+              </v:roundrect>
+            </w:pict>
+          </mc:Fallback>
+        </mc:AlternateContent>
+      </w:r>
     </w:p>
     <w:p>
       <w:pPr>
@@ -959,12 +1800,19 @@
           <w:b/>
         </w:rPr>
       </w:pPr>
-      <w:r>
+    </w:p>
+    <w:p>
+      <w:pPr>
         <w:rPr>
           <w:rFonts w:cstheme="minorHAnsi"/>
           <w:b/>
         </w:rPr>
-        <w:lastRenderedPageBreak/>
+      </w:pPr>
+      <w:r>
+        <w:rPr>
+          <w:rFonts w:cstheme="minorHAnsi"/>
+          <w:b/>
+        </w:rPr>
         <w:t xml:space="preserve">Design patterns used </w:t>
       </w:r>
     </w:p>
@@ -1044,7 +1892,7 @@
                     <pic:cNvPicPr/>
                   </pic:nvPicPr>
                   <pic:blipFill>
-                    <a:blip r:embed="rId9">
+                    <a:blip r:embed="rId8">
                       <a:extLst>
                         <a:ext uri="{28A0092B-C50C-407E-A947-70E740481C1C}">
                           <a14:useLocalDpi xmlns:a14="http://schemas.microsoft.com/office/drawing/2010/main" val="0"/>
@@ -1206,6 +2054,7 @@
         <w:rPr>
           <w:rFonts w:cstheme="minorHAnsi"/>
         </w:rPr>
+        <w:lastRenderedPageBreak/>
         <w:t>We have decided to make the entity class an interface</w:t>
       </w:r>
       <w:r>
@@ -1304,7 +2153,6 @@
           <w:rFonts w:cstheme="minorHAnsi"/>
           <w:b/>
         </w:rPr>
-        <w:lastRenderedPageBreak/>
         <w:t>Cohesion and coupling</w:t>
       </w:r>
     </w:p>
@@ -1415,50 +2263,6 @@
           <w:rFonts w:cstheme="minorHAnsi"/>
         </w:rPr>
       </w:pPr>
-      <w:bookmarkStart w:id="0" w:name="_GoBack"/>
-      <w:bookmarkEnd w:id="0"/>
-    </w:p>
-    <w:p>
-      <w:pPr>
-        <w:rPr>
-          <w:rFonts w:cstheme="minorHAnsi"/>
-        </w:rPr>
-      </w:pPr>
-    </w:p>
-    <w:p>
-      <w:pPr>
-        <w:rPr>
-          <w:rFonts w:cstheme="minorHAnsi"/>
-        </w:rPr>
-      </w:pPr>
-    </w:p>
-    <w:p>
-      <w:pPr>
-        <w:rPr>
-          <w:rFonts w:cstheme="minorHAnsi"/>
-        </w:rPr>
-      </w:pPr>
-    </w:p>
-    <w:p>
-      <w:pPr>
-        <w:rPr>
-          <w:rFonts w:cstheme="minorHAnsi"/>
-        </w:rPr>
-      </w:pPr>
-    </w:p>
-    <w:p>
-      <w:pPr>
-        <w:rPr>
-          <w:rFonts w:cstheme="minorHAnsi"/>
-        </w:rPr>
-      </w:pPr>
-    </w:p>
-    <w:p>
-      <w:pPr>
-        <w:rPr>
-          <w:rFonts w:cstheme="minorHAnsi"/>
-        </w:rPr>
-      </w:pPr>
     </w:p>
     <w:p>
       <w:pPr>
@@ -1510,7 +2314,7 @@
       </w:pPr>
     </w:p>
     <w:sectPr>
-      <w:headerReference w:type="default" r:id="rId10"/>
+      <w:headerReference w:type="default" r:id="rId9"/>
       <w:pgSz w:w="11906" w:h="16838"/>
       <w:pgMar w:top="1440" w:right="1440" w:bottom="1440" w:left="1440" w:header="708" w:footer="708" w:gutter="0"/>
       <w:cols w:space="708"/>
@@ -2688,6 +3492,27 @@
     <w:name w:val="Normal"/>
     <w:qFormat/>
   </w:style>
+  <w:style w:type="paragraph" w:styleId="Heading1">
+    <w:name w:val="heading 1"/>
+    <w:basedOn w:val="Normal"/>
+    <w:next w:val="Normal"/>
+    <w:link w:val="Heading1Char"/>
+    <w:uiPriority w:val="9"/>
+    <w:qFormat/>
+    <w:rsid w:val="00AD40ED"/>
+    <w:pPr>
+      <w:keepNext/>
+      <w:keepLines/>
+      <w:spacing w:before="240" w:after="0"/>
+      <w:outlineLvl w:val="0"/>
+    </w:pPr>
+    <w:rPr>
+      <w:rFonts w:asciiTheme="majorHAnsi" w:eastAsiaTheme="majorEastAsia" w:hAnsiTheme="majorHAnsi" w:cstheme="majorBidi"/>
+      <w:color w:val="2F5496" w:themeColor="accent1" w:themeShade="BF"/>
+      <w:sz w:val="32"/>
+      <w:szCs w:val="32"/>
+    </w:rPr>
+  </w:style>
   <w:style w:type="character" w:default="1" w:styleId="DefaultParagraphFont">
     <w:name w:val="Default Paragraph Font"/>
     <w:uiPriority w:val="1"/>
@@ -2803,6 +3628,19 @@
       <w:ind w:left="720"/>
       <w:contextualSpacing/>
     </w:pPr>
+  </w:style>
+  <w:style w:type="character" w:customStyle="1" w:styleId="Heading1Char">
+    <w:name w:val="Heading 1 Char"/>
+    <w:basedOn w:val="DefaultParagraphFont"/>
+    <w:link w:val="Heading1"/>
+    <w:uiPriority w:val="9"/>
+    <w:rsid w:val="00AD40ED"/>
+    <w:rPr>
+      <w:rFonts w:asciiTheme="majorHAnsi" w:eastAsiaTheme="majorEastAsia" w:hAnsiTheme="majorHAnsi" w:cstheme="majorBidi"/>
+      <w:color w:val="2F5496" w:themeColor="accent1" w:themeShade="BF"/>
+      <w:sz w:val="32"/>
+      <w:szCs w:val="32"/>
+    </w:rPr>
   </w:style>
 </w:styles>
 </file>

--- a/Group 10 Overall Design.docx
+++ b/Group 10 Overall Design.docx
@@ -626,8 +626,16 @@
     </w:p>
     <w:p>
       <w:pPr>
-        <w:pStyle w:val="Heading1"/>
-      </w:pPr>
+        <w:pStyle w:val="Heading2"/>
+      </w:pPr>
+      <w:r>
+        <w:t>Model Package hierarchy</w:t>
+      </w:r>
+      <w:r>
+        <w:t xml:space="preserve"> </w:t>
+      </w:r>
+    </w:p>
+    <w:p>
       <w:r>
         <w:rPr>
           <w:rFonts w:cstheme="minorHAnsi"/>
@@ -636,13 +644,13 @@
         <mc:AlternateContent>
           <mc:Choice Requires="wps">
             <w:drawing>
-              <wp:anchor distT="0" distB="0" distL="114300" distR="114300" simplePos="0" relativeHeight="251679744" behindDoc="0" locked="0" layoutInCell="1" allowOverlap="1" wp14:anchorId="0FB68040" wp14:editId="01636EE8">
+              <wp:anchor distT="0" distB="0" distL="114300" distR="114300" simplePos="0" relativeHeight="251679744" behindDoc="0" locked="0" layoutInCell="1" allowOverlap="1" wp14:anchorId="0FB68040" wp14:editId="351FAB1F">
                 <wp:simplePos x="0" y="0"/>
                 <wp:positionH relativeFrom="column">
-                  <wp:posOffset>3194050</wp:posOffset>
+                  <wp:posOffset>2748280</wp:posOffset>
                 </wp:positionH>
                 <wp:positionV relativeFrom="paragraph">
-                  <wp:posOffset>65405</wp:posOffset>
+                  <wp:posOffset>49806</wp:posOffset>
                 </wp:positionV>
                 <wp:extent cx="1107440" cy="334010"/>
                 <wp:effectExtent l="0" t="0" r="16510" b="27940"/>
@@ -707,7 +715,7 @@
           </mc:Choice>
           <mc:Fallback>
             <w:pict>
-              <v:roundrect w14:anchorId="0FB68040" id="Rectangle: Rounded Corners 18" o:spid="_x0000_s1026" style="position:absolute;margin-left:251.5pt;margin-top:5.15pt;width:87.2pt;height:26.3pt;z-index:251679744;visibility:visible;mso-wrap-style:square;mso-width-percent:0;mso-wrap-distance-left:9pt;mso-wrap-distance-top:0;mso-wrap-distance-right:9pt;mso-wrap-distance-bottom:0;mso-position-horizontal:absolute;mso-position-horizontal-relative:text;mso-position-vertical:absolute;mso-position-vertical-relative:text;mso-width-percent:0;mso-width-relative:margin;v-text-anchor:middle" arcsize="10923f" o:gfxdata="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" fillcolor="#4472c4 [3204]" strokecolor="#1f3763 [1604]" strokeweight="1pt">
+              <v:roundrect w14:anchorId="0FB68040" id="Rectangle: Rounded Corners 18" o:spid="_x0000_s1026" style="position:absolute;margin-left:216.4pt;margin-top:3.9pt;width:87.2pt;height:26.3pt;z-index:251679744;visibility:visible;mso-wrap-style:square;mso-width-percent:0;mso-wrap-distance-left:9pt;mso-wrap-distance-top:0;mso-wrap-distance-right:9pt;mso-wrap-distance-bottom:0;mso-position-horizontal:absolute;mso-position-horizontal-relative:text;mso-position-vertical:absolute;mso-position-vertical-relative:text;mso-width-percent:0;mso-width-relative:margin;v-text-anchor:middle" arcsize="10923f" o:gfxdata="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" fillcolor="#4472c4 [3204]" strokecolor="#1f3763 [1604]" strokeweight="1pt">
                 <v:stroke joinstyle="miter"/>
                 <v:textbox>
                   <w:txbxContent>
@@ -726,9 +734,6 @@
           </mc:Fallback>
         </mc:AlternateContent>
       </w:r>
-      <w:r>
-        <w:t xml:space="preserve">Class hierarchy </w:t>
-      </w:r>
     </w:p>
     <w:p>
       <w:pPr>
@@ -744,90 +749,18 @@
         <mc:AlternateContent>
           <mc:Choice Requires="wps">
             <w:drawing>
-              <wp:anchor distT="0" distB="0" distL="114300" distR="114300" simplePos="0" relativeHeight="251680768" behindDoc="0" locked="0" layoutInCell="1" allowOverlap="1" wp14:anchorId="63F77500" wp14:editId="42C82C0A">
+              <wp:anchor distT="0" distB="0" distL="114300" distR="114300" simplePos="0" relativeHeight="251671552" behindDoc="0" locked="0" layoutInCell="1" allowOverlap="1" wp14:anchorId="3DDA5BC8" wp14:editId="428A4882">
                 <wp:simplePos x="0" y="0"/>
                 <wp:positionH relativeFrom="column">
-                  <wp:posOffset>2813538</wp:posOffset>
+                  <wp:posOffset>-147320</wp:posOffset>
                 </wp:positionH>
                 <wp:positionV relativeFrom="paragraph">
-                  <wp:posOffset>184394</wp:posOffset>
+                  <wp:posOffset>1334770</wp:posOffset>
                 </wp:positionV>
-                <wp:extent cx="457200" cy="1046285"/>
-                <wp:effectExtent l="0" t="38100" r="57150" b="20955"/>
+                <wp:extent cx="1634490" cy="334010"/>
+                <wp:effectExtent l="0" t="0" r="22860" b="27940"/>
                 <wp:wrapNone/>
-                <wp:docPr id="19" name="Straight Arrow Connector 19"/>
-                <wp:cNvGraphicFramePr/>
-                <a:graphic xmlns:a="http://schemas.openxmlformats.org/drawingml/2006/main">
-                  <a:graphicData uri="http://schemas.microsoft.com/office/word/2010/wordprocessingShape">
-                    <wps:wsp>
-                      <wps:cNvCnPr/>
-                      <wps:spPr>
-                        <a:xfrm flipV="1">
-                          <a:off x="0" y="0"/>
-                          <a:ext cx="457200" cy="1046285"/>
-                        </a:xfrm>
-                        <a:prstGeom prst="straightConnector1">
-                          <a:avLst/>
-                        </a:prstGeom>
-                        <a:ln>
-                          <a:prstDash val="dash"/>
-                          <a:tailEnd type="triangle"/>
-                        </a:ln>
-                      </wps:spPr>
-                      <wps:style>
-                        <a:lnRef idx="1">
-                          <a:schemeClr val="accent1"/>
-                        </a:lnRef>
-                        <a:fillRef idx="0">
-                          <a:schemeClr val="accent1"/>
-                        </a:fillRef>
-                        <a:effectRef idx="0">
-                          <a:schemeClr val="accent1"/>
-                        </a:effectRef>
-                        <a:fontRef idx="minor">
-                          <a:schemeClr val="tx1"/>
-                        </a:fontRef>
-                      </wps:style>
-                      <wps:bodyPr/>
-                    </wps:wsp>
-                  </a:graphicData>
-                </a:graphic>
-              </wp:anchor>
-            </w:drawing>
-          </mc:Choice>
-          <mc:Fallback>
-            <w:pict>
-              <v:shapetype w14:anchorId="6570407F" id="_x0000_t32" coordsize="21600,21600" o:spt="32" o:oned="t" path="m,l21600,21600e" filled="f">
-                <v:path arrowok="t" fillok="f" o:connecttype="none"/>
-                <o:lock v:ext="edit" shapetype="t"/>
-              </v:shapetype>
-              <v:shape id="Straight Arrow Connector 19" o:spid="_x0000_s1026" type="#_x0000_t32" style="position:absolute;margin-left:221.55pt;margin-top:14.5pt;width:36pt;height:82.4pt;flip:y;z-index:251680768;visibility:visible;mso-wrap-style:square;mso-wrap-distance-left:9pt;mso-wrap-distance-top:0;mso-wrap-distance-right:9pt;mso-wrap-distance-bottom:0;mso-position-horizontal:absolute;mso-position-horizontal-relative:text;mso-position-vertical:absolute;mso-position-vertical-relative:text" o:gfxdata="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" strokecolor="#4472c4 [3204]" strokeweight=".5pt">
-                <v:stroke dashstyle="dash" endarrow="block" joinstyle="miter"/>
-              </v:shape>
-            </w:pict>
-          </mc:Fallback>
-        </mc:AlternateContent>
-      </w:r>
-      <w:r>
-        <w:rPr>
-          <w:rFonts w:cstheme="minorHAnsi"/>
-          <w:noProof/>
-        </w:rPr>
-        <mc:AlternateContent>
-          <mc:Choice Requires="wps">
-            <w:drawing>
-              <wp:anchor distT="0" distB="0" distL="114300" distR="114300" simplePos="0" relativeHeight="251668480" behindDoc="0" locked="0" layoutInCell="1" allowOverlap="1" wp14:anchorId="24F303BC" wp14:editId="0F2A5C5A">
-                <wp:simplePos x="0" y="0"/>
-                <wp:positionH relativeFrom="column">
-                  <wp:posOffset>1668780</wp:posOffset>
-                </wp:positionH>
-                <wp:positionV relativeFrom="paragraph">
-                  <wp:posOffset>208915</wp:posOffset>
-                </wp:positionV>
-                <wp:extent cx="1107440" cy="334010"/>
-                <wp:effectExtent l="0" t="0" r="16510" b="27940"/>
-                <wp:wrapNone/>
-                <wp:docPr id="13" name="Rectangle: Rounded Corners 13"/>
+                <wp:docPr id="15" name="Rectangle: Rounded Corners 15"/>
                 <wp:cNvGraphicFramePr/>
                 <a:graphic xmlns:a="http://schemas.openxmlformats.org/drawingml/2006/main">
                   <a:graphicData uri="http://schemas.microsoft.com/office/word/2010/wordprocessingShape">
@@ -836,7 +769,7 @@
                       <wps:spPr>
                         <a:xfrm>
                           <a:off x="0" y="0"/>
-                          <a:ext cx="1107440" cy="334010"/>
+                          <a:ext cx="1634490" cy="334010"/>
                         </a:xfrm>
                         <a:prstGeom prst="roundRect">
                           <a:avLst/>
@@ -865,7 +798,7 @@
                               <w:jc w:val="center"/>
                             </w:pPr>
                             <w:r>
-                              <w:t>Robot</w:t>
+                              <w:t>Cost Estimation Strategy</w:t>
                             </w:r>
                           </w:p>
                         </w:txbxContent>
@@ -887,7 +820,7 @@
           </mc:Choice>
           <mc:Fallback>
             <w:pict>
-              <v:roundrect w14:anchorId="24F303BC" id="Rectangle: Rounded Corners 13" o:spid="_x0000_s1027" style="position:absolute;margin-left:131.4pt;margin-top:16.45pt;width:87.2pt;height:26.3pt;z-index:251668480;visibility:visible;mso-wrap-style:square;mso-width-percent:0;mso-wrap-distance-left:9pt;mso-wrap-distance-top:0;mso-wrap-distance-right:9pt;mso-wrap-distance-bottom:0;mso-position-horizontal:absolute;mso-position-horizontal-relative:text;mso-position-vertical:absolute;mso-position-vertical-relative:text;mso-width-percent:0;mso-width-relative:margin;v-text-anchor:middle" arcsize="10923f" o:gfxdata="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" fillcolor="#4472c4 [3204]" strokecolor="#1f3763 [1604]" strokeweight="1pt">
+              <v:roundrect w14:anchorId="3DDA5BC8" id="Rectangle: Rounded Corners 15" o:spid="_x0000_s1027" style="position:absolute;margin-left:-11.6pt;margin-top:105.1pt;width:128.7pt;height:26.3pt;z-index:251671552;visibility:visible;mso-wrap-style:square;mso-width-percent:0;mso-wrap-distance-left:9pt;mso-wrap-distance-top:0;mso-wrap-distance-right:9pt;mso-wrap-distance-bottom:0;mso-position-horizontal:absolute;mso-position-horizontal-relative:text;mso-position-vertical:absolute;mso-position-vertical-relative:text;mso-width-percent:0;mso-width-relative:margin;v-text-anchor:middle" arcsize="10923f" o:gfxdata="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" fillcolor="#4472c4 [3204]" strokecolor="#1f3763 [1604]" strokeweight="1pt">
                 <v:stroke joinstyle="miter"/>
                 <v:textbox>
                   <w:txbxContent>
@@ -896,7 +829,7 @@
                         <w:jc w:val="center"/>
                       </w:pPr>
                       <w:r>
-                        <w:t>Robot</w:t>
+                        <w:t>Cost Estimation Strategy</w:t>
                       </w:r>
                     </w:p>
                   </w:txbxContent>
@@ -906,13 +839,6 @@
           </mc:Fallback>
         </mc:AlternateContent>
       </w:r>
-    </w:p>
-    <w:p>
-      <w:pPr>
-        <w:rPr>
-          <w:rFonts w:cstheme="minorHAnsi"/>
-        </w:rPr>
-      </w:pPr>
       <w:r>
         <w:rPr>
           <w:rFonts w:cstheme="minorHAnsi"/>
@@ -921,18 +847,18 @@
         <mc:AlternateContent>
           <mc:Choice Requires="wps">
             <w:drawing>
-              <wp:anchor distT="0" distB="0" distL="114300" distR="114300" simplePos="0" relativeHeight="251684864" behindDoc="0" locked="0" layoutInCell="1" allowOverlap="1" wp14:anchorId="324E6F7A" wp14:editId="34CC40B6">
+              <wp:anchor distT="0" distB="0" distL="114300" distR="114300" simplePos="0" relativeHeight="251675648" behindDoc="0" locked="0" layoutInCell="1" allowOverlap="1" wp14:anchorId="7A7D9BDD" wp14:editId="0C7D6B4E">
                 <wp:simplePos x="0" y="0"/>
                 <wp:positionH relativeFrom="column">
-                  <wp:posOffset>5304155</wp:posOffset>
+                  <wp:posOffset>1668145</wp:posOffset>
                 </wp:positionH>
                 <wp:positionV relativeFrom="paragraph">
-                  <wp:posOffset>243693</wp:posOffset>
+                  <wp:posOffset>1334135</wp:posOffset>
                 </wp:positionV>
-                <wp:extent cx="1099039" cy="334108"/>
-                <wp:effectExtent l="0" t="0" r="25400" b="27940"/>
+                <wp:extent cx="949325" cy="334010"/>
+                <wp:effectExtent l="0" t="0" r="22225" b="27940"/>
                 <wp:wrapNone/>
-                <wp:docPr id="21" name="Rectangle: Rounded Corners 21"/>
+                <wp:docPr id="17" name="Rectangle: Rounded Corners 17"/>
                 <wp:cNvGraphicFramePr/>
                 <a:graphic xmlns:a="http://schemas.openxmlformats.org/drawingml/2006/main">
                   <a:graphicData uri="http://schemas.microsoft.com/office/word/2010/wordprocessingShape">
@@ -941,7 +867,7 @@
                       <wps:spPr>
                         <a:xfrm>
                           <a:off x="0" y="0"/>
-                          <a:ext cx="1099039" cy="334108"/>
+                          <a:ext cx="949325" cy="334010"/>
                         </a:xfrm>
                         <a:prstGeom prst="roundRect">
                           <a:avLst/>
@@ -970,13 +896,8 @@
                               <w:jc w:val="center"/>
                             </w:pPr>
                             <w:r>
-                              <w:t>Wareh</w:t>
+                              <w:t>Pathfinding</w:t>
                             </w:r>
-                            <w:bookmarkStart w:id="0" w:name="_GoBack"/>
-                            <w:r>
-                              <w:t>ouse</w:t>
-                            </w:r>
-                            <w:bookmarkEnd w:id="0"/>
                           </w:p>
                         </w:txbxContent>
                       </wps:txbx>
@@ -997,7 +918,7 @@
           </mc:Choice>
           <mc:Fallback>
             <w:pict>
-              <v:roundrect w14:anchorId="324E6F7A" id="Rectangle: Rounded Corners 21" o:spid="_x0000_s1028" style="position:absolute;margin-left:417.65pt;margin-top:19.2pt;width:86.55pt;height:26.3pt;z-index:251684864;visibility:visible;mso-wrap-style:square;mso-width-percent:0;mso-wrap-distance-left:9pt;mso-wrap-distance-top:0;mso-wrap-distance-right:9pt;mso-wrap-distance-bottom:0;mso-position-horizontal:absolute;mso-position-horizontal-relative:text;mso-position-vertical:absolute;mso-position-vertical-relative:text;mso-width-percent:0;mso-width-relative:margin;v-text-anchor:middle" arcsize="10923f" o:gfxdata="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" fillcolor="#4472c4 [3204]" strokecolor="#1f3763 [1604]" strokeweight="1pt">
+              <v:roundrect w14:anchorId="7A7D9BDD" id="Rectangle: Rounded Corners 17" o:spid="_x0000_s1028" style="position:absolute;margin-left:131.35pt;margin-top:105.05pt;width:74.75pt;height:26.3pt;z-index:251675648;visibility:visible;mso-wrap-style:square;mso-width-percent:0;mso-wrap-distance-left:9pt;mso-wrap-distance-top:0;mso-wrap-distance-right:9pt;mso-wrap-distance-bottom:0;mso-position-horizontal:absolute;mso-position-horizontal-relative:text;mso-position-vertical:absolute;mso-position-vertical-relative:text;mso-width-percent:0;mso-width-relative:margin;v-text-anchor:middle" arcsize="10923f" o:gfxdata="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" fillcolor="#4472c4 [3204]" strokecolor="#1f3763 [1604]" strokeweight="1pt">
                 <v:stroke joinstyle="miter"/>
                 <v:textbox>
                   <w:txbxContent>
@@ -1006,13 +927,8 @@
                         <w:jc w:val="center"/>
                       </w:pPr>
                       <w:r>
-                        <w:t>Wareh</w:t>
+                        <w:t>Pathfinding</w:t>
                       </w:r>
-                      <w:bookmarkStart w:id="1" w:name="_GoBack"/>
-                      <w:r>
-                        <w:t>ouse</w:t>
-                      </w:r>
-                      <w:bookmarkEnd w:id="1"/>
                     </w:p>
                   </w:txbxContent>
                 </v:textbox>
@@ -1029,18 +945,18 @@
         <mc:AlternateContent>
           <mc:Choice Requires="wps">
             <w:drawing>
-              <wp:anchor distT="0" distB="0" distL="114300" distR="114300" simplePos="0" relativeHeight="251682816" behindDoc="0" locked="0" layoutInCell="1" allowOverlap="1" wp14:anchorId="4F1B9CA1" wp14:editId="65512129">
+              <wp:anchor distT="0" distB="0" distL="114300" distR="114300" simplePos="0" relativeHeight="251662336" behindDoc="0" locked="0" layoutInCell="1" allowOverlap="1" wp14:anchorId="7E47D7EB" wp14:editId="425330A1">
                 <wp:simplePos x="0" y="0"/>
                 <wp:positionH relativeFrom="column">
-                  <wp:posOffset>4088423</wp:posOffset>
+                  <wp:posOffset>2797810</wp:posOffset>
                 </wp:positionH>
                 <wp:positionV relativeFrom="paragraph">
-                  <wp:posOffset>241544</wp:posOffset>
+                  <wp:posOffset>1347470</wp:posOffset>
                 </wp:positionV>
-                <wp:extent cx="1099039" cy="334108"/>
-                <wp:effectExtent l="0" t="0" r="25400" b="27940"/>
+                <wp:extent cx="949325" cy="334010"/>
+                <wp:effectExtent l="0" t="0" r="22225" b="27940"/>
                 <wp:wrapNone/>
-                <wp:docPr id="20" name="Rectangle: Rounded Corners 20"/>
+                <wp:docPr id="8" name="Rectangle: Rounded Corners 8"/>
                 <wp:cNvGraphicFramePr/>
                 <a:graphic xmlns:a="http://schemas.openxmlformats.org/drawingml/2006/main">
                   <a:graphicData uri="http://schemas.microsoft.com/office/word/2010/wordprocessingShape">
@@ -1049,7 +965,7 @@
                       <wps:spPr>
                         <a:xfrm>
                           <a:off x="0" y="0"/>
-                          <a:ext cx="1099039" cy="334108"/>
+                          <a:ext cx="949325" cy="334010"/>
                         </a:xfrm>
                         <a:prstGeom prst="roundRect">
                           <a:avLst/>
@@ -1077,107 +993,11 @@
                             <w:pPr>
                               <w:jc w:val="center"/>
                             </w:pPr>
+                            <w:proofErr w:type="spellStart"/>
                             <w:r>
-                              <w:t>Storage Shelf</w:t>
+                              <w:t>ChargingPod</w:t>
                             </w:r>
-                          </w:p>
-                        </w:txbxContent>
-                      </wps:txbx>
-                      <wps:bodyPr rot="0" spcFirstLastPara="0" vertOverflow="overflow" horzOverflow="overflow" vert="horz" wrap="square" lIns="91440" tIns="45720" rIns="91440" bIns="45720" numCol="1" spcCol="0" rtlCol="0" fromWordArt="0" anchor="ctr" anchorCtr="0" forceAA="0" compatLnSpc="1">
-                        <a:prstTxWarp prst="textNoShape">
-                          <a:avLst/>
-                        </a:prstTxWarp>
-                        <a:noAutofit/>
-                      </wps:bodyPr>
-                    </wps:wsp>
-                  </a:graphicData>
-                </a:graphic>
-                <wp14:sizeRelH relativeFrom="margin">
-                  <wp14:pctWidth>0</wp14:pctWidth>
-                </wp14:sizeRelH>
-              </wp:anchor>
-            </w:drawing>
-          </mc:Choice>
-          <mc:Fallback>
-            <w:pict>
-              <v:roundrect w14:anchorId="4F1B9CA1" id="Rectangle: Rounded Corners 20" o:spid="_x0000_s1029" style="position:absolute;margin-left:321.9pt;margin-top:19pt;width:86.55pt;height:26.3pt;z-index:251682816;visibility:visible;mso-wrap-style:square;mso-width-percent:0;mso-wrap-distance-left:9pt;mso-wrap-distance-top:0;mso-wrap-distance-right:9pt;mso-wrap-distance-bottom:0;mso-position-horizontal:absolute;mso-position-horizontal-relative:text;mso-position-vertical:absolute;mso-position-vertical-relative:text;mso-width-percent:0;mso-width-relative:margin;v-text-anchor:middle" arcsize="10923f" o:gfxdata="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" fillcolor="#4472c4 [3204]" strokecolor="#1f3763 [1604]" strokeweight="1pt">
-                <v:stroke joinstyle="miter"/>
-                <v:textbox>
-                  <w:txbxContent>
-                    <w:p>
-                      <w:pPr>
-                        <w:jc w:val="center"/>
-                      </w:pPr>
-                      <w:r>
-                        <w:t>Storage Shelf</w:t>
-                      </w:r>
-                    </w:p>
-                  </w:txbxContent>
-                </v:textbox>
-              </v:roundrect>
-            </w:pict>
-          </mc:Fallback>
-        </mc:AlternateContent>
-      </w:r>
-      <w:r>
-        <w:rPr>
-          <w:rFonts w:cstheme="minorHAnsi"/>
-          <w:noProof/>
-        </w:rPr>
-        <mc:AlternateContent>
-          <mc:Choice Requires="wps">
-            <w:drawing>
-              <wp:anchor distT="0" distB="0" distL="114300" distR="114300" simplePos="0" relativeHeight="251664384" behindDoc="0" locked="0" layoutInCell="1" allowOverlap="1" wp14:anchorId="392677FE" wp14:editId="451FD2C0">
-                <wp:simplePos x="0" y="0"/>
-                <wp:positionH relativeFrom="column">
-                  <wp:posOffset>-710321</wp:posOffset>
-                </wp:positionH>
-                <wp:positionV relativeFrom="paragraph">
-                  <wp:posOffset>353353</wp:posOffset>
-                </wp:positionV>
-                <wp:extent cx="949569" cy="334108"/>
-                <wp:effectExtent l="0" t="0" r="22225" b="27940"/>
-                <wp:wrapNone/>
-                <wp:docPr id="9" name="Rectangle: Rounded Corners 9"/>
-                <wp:cNvGraphicFramePr/>
-                <a:graphic xmlns:a="http://schemas.openxmlformats.org/drawingml/2006/main">
-                  <a:graphicData uri="http://schemas.microsoft.com/office/word/2010/wordprocessingShape">
-                    <wps:wsp>
-                      <wps:cNvSpPr/>
-                      <wps:spPr>
-                        <a:xfrm>
-                          <a:off x="0" y="0"/>
-                          <a:ext cx="949569" cy="334108"/>
-                        </a:xfrm>
-                        <a:prstGeom prst="roundRect">
-                          <a:avLst/>
-                        </a:prstGeom>
-                      </wps:spPr>
-                      <wps:style>
-                        <a:lnRef idx="2">
-                          <a:schemeClr val="accent1">
-                            <a:shade val="50000"/>
-                          </a:schemeClr>
-                        </a:lnRef>
-                        <a:fillRef idx="1">
-                          <a:schemeClr val="accent1"/>
-                        </a:fillRef>
-                        <a:effectRef idx="0">
-                          <a:schemeClr val="accent1"/>
-                        </a:effectRef>
-                        <a:fontRef idx="minor">
-                          <a:schemeClr val="lt1"/>
-                        </a:fontRef>
-                      </wps:style>
-                      <wps:txbx>
-                        <w:txbxContent>
-                          <w:p>
-                            <w:pPr>
-                              <w:jc w:val="center"/>
-                            </w:pPr>
-                            <w:r>
-                              <w:t>Order</w:t>
-                            </w:r>
+                            <w:proofErr w:type="spellEnd"/>
                           </w:p>
                         </w:txbxContent>
                       </wps:txbx>
@@ -1195,7 +1015,7 @@
           </mc:Choice>
           <mc:Fallback>
             <w:pict>
-              <v:roundrect w14:anchorId="392677FE" id="Rectangle: Rounded Corners 9" o:spid="_x0000_s1030" style="position:absolute;margin-left:-55.95pt;margin-top:27.8pt;width:74.75pt;height:26.3pt;z-index:251664384;visibility:visible;mso-wrap-style:square;mso-wrap-distance-left:9pt;mso-wrap-distance-top:0;mso-wrap-distance-right:9pt;mso-wrap-distance-bottom:0;mso-position-horizontal:absolute;mso-position-horizontal-relative:text;mso-position-vertical:absolute;mso-position-vertical-relative:text;v-text-anchor:middle" arcsize="10923f" o:gfxdata="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" fillcolor="#4472c4 [3204]" strokecolor="#1f3763 [1604]" strokeweight="1pt">
+              <v:roundrect w14:anchorId="7E47D7EB" id="Rectangle: Rounded Corners 8" o:spid="_x0000_s1029" style="position:absolute;margin-left:220.3pt;margin-top:106.1pt;width:74.75pt;height:26.3pt;z-index:251662336;visibility:visible;mso-wrap-style:square;mso-wrap-distance-left:9pt;mso-wrap-distance-top:0;mso-wrap-distance-right:9pt;mso-wrap-distance-bottom:0;mso-position-horizontal:absolute;mso-position-horizontal-relative:text;mso-position-vertical:absolute;mso-position-vertical-relative:text;v-text-anchor:middle" arcsize="10923f" o:gfxdata="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" fillcolor="#4472c4 [3204]" strokecolor="#1f3763 [1604]" strokeweight="1pt">
                 <v:stroke joinstyle="miter"/>
                 <v:textbox>
                   <w:txbxContent>
@@ -1203,9 +1023,11 @@
                       <w:pPr>
                         <w:jc w:val="center"/>
                       </w:pPr>
+                      <w:proofErr w:type="spellStart"/>
                       <w:r>
-                        <w:t>Order</w:t>
+                        <w:t>ChargingPod</w:t>
                       </w:r>
+                      <w:proofErr w:type="spellEnd"/>
                     </w:p>
                   </w:txbxContent>
                 </v:textbox>
@@ -1214,13 +1036,6 @@
           </mc:Fallback>
         </mc:AlternateContent>
       </w:r>
-    </w:p>
-    <w:p>
-      <w:pPr>
-        <w:rPr>
-          <w:rFonts w:cstheme="minorHAnsi"/>
-        </w:rPr>
-      </w:pPr>
       <w:r>
         <w:rPr>
           <w:rFonts w:cstheme="minorHAnsi"/>
@@ -1229,173 +1044,13 @@
         <mc:AlternateContent>
           <mc:Choice Requires="wps">
             <w:drawing>
-              <wp:anchor distT="0" distB="0" distL="114300" distR="114300" simplePos="0" relativeHeight="251673600" behindDoc="0" locked="0" layoutInCell="1" allowOverlap="1" wp14:anchorId="61339DA2" wp14:editId="43E66249">
+              <wp:anchor distT="0" distB="0" distL="114300" distR="114300" simplePos="0" relativeHeight="251666432" behindDoc="0" locked="0" layoutInCell="1" allowOverlap="1" wp14:anchorId="33683DA2" wp14:editId="56C44335">
                 <wp:simplePos x="0" y="0"/>
                 <wp:positionH relativeFrom="column">
-                  <wp:posOffset>2242038</wp:posOffset>
+                  <wp:posOffset>3931285</wp:posOffset>
                 </wp:positionH>
                 <wp:positionV relativeFrom="paragraph">
-                  <wp:posOffset>43717</wp:posOffset>
-                </wp:positionV>
-                <wp:extent cx="114300" cy="589085"/>
-                <wp:effectExtent l="57150" t="38100" r="19050" b="20955"/>
-                <wp:wrapNone/>
-                <wp:docPr id="16" name="Straight Arrow Connector 16"/>
-                <wp:cNvGraphicFramePr/>
-                <a:graphic xmlns:a="http://schemas.openxmlformats.org/drawingml/2006/main">
-                  <a:graphicData uri="http://schemas.microsoft.com/office/word/2010/wordprocessingShape">
-                    <wps:wsp>
-                      <wps:cNvCnPr/>
-                      <wps:spPr>
-                        <a:xfrm flipH="1" flipV="1">
-                          <a:off x="0" y="0"/>
-                          <a:ext cx="114300" cy="589085"/>
-                        </a:xfrm>
-                        <a:prstGeom prst="straightConnector1">
-                          <a:avLst/>
-                        </a:prstGeom>
-                        <a:ln>
-                          <a:tailEnd type="triangle"/>
-                        </a:ln>
-                      </wps:spPr>
-                      <wps:style>
-                        <a:lnRef idx="1">
-                          <a:schemeClr val="accent1"/>
-                        </a:lnRef>
-                        <a:fillRef idx="0">
-                          <a:schemeClr val="accent1"/>
-                        </a:fillRef>
-                        <a:effectRef idx="0">
-                          <a:schemeClr val="accent1"/>
-                        </a:effectRef>
-                        <a:fontRef idx="minor">
-                          <a:schemeClr val="tx1"/>
-                        </a:fontRef>
-                      </wps:style>
-                      <wps:bodyPr/>
-                    </wps:wsp>
-                  </a:graphicData>
-                </a:graphic>
-                <wp14:sizeRelH relativeFrom="margin">
-                  <wp14:pctWidth>0</wp14:pctWidth>
-                </wp14:sizeRelH>
-                <wp14:sizeRelV relativeFrom="margin">
-                  <wp14:pctHeight>0</wp14:pctHeight>
-                </wp14:sizeRelV>
-              </wp:anchor>
-            </w:drawing>
-          </mc:Choice>
-          <mc:Fallback>
-            <w:pict>
-              <v:shape w14:anchorId="697A657E" id="Straight Arrow Connector 16" o:spid="_x0000_s1026" type="#_x0000_t32" style="position:absolute;margin-left:176.55pt;margin-top:3.45pt;width:9pt;height:46.4pt;flip:x y;z-index:251673600;visibility:visible;mso-wrap-style:square;mso-width-percent:0;mso-height-percent:0;mso-wrap-distance-left:9pt;mso-wrap-distance-top:0;mso-wrap-distance-right:9pt;mso-wrap-distance-bottom:0;mso-position-horizontal:absolute;mso-position-horizontal-relative:text;mso-position-vertical:absolute;mso-position-vertical-relative:text;mso-width-percent:0;mso-height-percent:0;mso-width-relative:margin;mso-height-relative:margin" o:gfxdata="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" strokecolor="#4472c4 [3204]" strokeweight=".5pt">
-                <v:stroke endarrow="block" joinstyle="miter"/>
-              </v:shape>
-            </w:pict>
-          </mc:Fallback>
-        </mc:AlternateContent>
-      </w:r>
-      <w:r>
-        <w:rPr>
-          <w:rFonts w:cstheme="minorHAnsi"/>
-          <w:noProof/>
-        </w:rPr>
-        <mc:AlternateContent>
-          <mc:Choice Requires="wps">
-            <w:drawing>
-              <wp:anchor distT="0" distB="0" distL="114300" distR="114300" simplePos="0" relativeHeight="251669504" behindDoc="0" locked="0" layoutInCell="1" allowOverlap="1" wp14:anchorId="37500751" wp14:editId="289F85C4">
-                <wp:simplePos x="0" y="0"/>
-                <wp:positionH relativeFrom="column">
-                  <wp:posOffset>1616710</wp:posOffset>
-                </wp:positionH>
-                <wp:positionV relativeFrom="paragraph">
-                  <wp:posOffset>6789</wp:posOffset>
-                </wp:positionV>
-                <wp:extent cx="316230" cy="676275"/>
-                <wp:effectExtent l="0" t="38100" r="64770" b="28575"/>
-                <wp:wrapNone/>
-                <wp:docPr id="14" name="Straight Arrow Connector 14"/>
-                <wp:cNvGraphicFramePr/>
-                <a:graphic xmlns:a="http://schemas.openxmlformats.org/drawingml/2006/main">
-                  <a:graphicData uri="http://schemas.microsoft.com/office/word/2010/wordprocessingShape">
-                    <wps:wsp>
-                      <wps:cNvCnPr/>
-                      <wps:spPr>
-                        <a:xfrm flipV="1">
-                          <a:off x="0" y="0"/>
-                          <a:ext cx="316230" cy="676275"/>
-                        </a:xfrm>
-                        <a:prstGeom prst="straightConnector1">
-                          <a:avLst/>
-                        </a:prstGeom>
-                        <a:ln>
-                          <a:tailEnd type="triangle"/>
-                        </a:ln>
-                      </wps:spPr>
-                      <wps:style>
-                        <a:lnRef idx="1">
-                          <a:schemeClr val="accent1"/>
-                        </a:lnRef>
-                        <a:fillRef idx="0">
-                          <a:schemeClr val="accent1"/>
-                        </a:fillRef>
-                        <a:effectRef idx="0">
-                          <a:schemeClr val="accent1"/>
-                        </a:effectRef>
-                        <a:fontRef idx="minor">
-                          <a:schemeClr val="tx1"/>
-                        </a:fontRef>
-                      </wps:style>
-                      <wps:bodyPr/>
-                    </wps:wsp>
-                  </a:graphicData>
-                </a:graphic>
-                <wp14:sizeRelH relativeFrom="margin">
-                  <wp14:pctWidth>0</wp14:pctWidth>
-                </wp14:sizeRelH>
-                <wp14:sizeRelV relativeFrom="margin">
-                  <wp14:pctHeight>0</wp14:pctHeight>
-                </wp14:sizeRelV>
-              </wp:anchor>
-            </w:drawing>
-          </mc:Choice>
-          <mc:Fallback>
-            <w:pict>
-              <v:shape w14:anchorId="4553F836" id="Straight Arrow Connector 14" o:spid="_x0000_s1026" type="#_x0000_t32" style="position:absolute;margin-left:127.3pt;margin-top:.55pt;width:24.9pt;height:53.25pt;flip:y;z-index:251669504;visibility:visible;mso-wrap-style:square;mso-width-percent:0;mso-height-percent:0;mso-wrap-distance-left:9pt;mso-wrap-distance-top:0;mso-wrap-distance-right:9pt;mso-wrap-distance-bottom:0;mso-position-horizontal:absolute;mso-position-horizontal-relative:text;mso-position-vertical:absolute;mso-position-vertical-relative:text;mso-width-percent:0;mso-height-percent:0;mso-width-relative:margin;mso-height-relative:margin" o:gfxdata="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" strokecolor="#4472c4 [3204]" strokeweight=".5pt">
-                <v:stroke endarrow="block" joinstyle="miter"/>
-              </v:shape>
-            </w:pict>
-          </mc:Fallback>
-        </mc:AlternateContent>
-      </w:r>
-    </w:p>
-    <w:p>
-      <w:pPr>
-        <w:rPr>
-          <w:rFonts w:cstheme="minorHAnsi"/>
-        </w:rPr>
-      </w:pPr>
-    </w:p>
-    <w:p>
-      <w:pPr>
-        <w:rPr>
-          <w:rFonts w:cstheme="minorHAnsi"/>
-        </w:rPr>
-      </w:pPr>
-      <w:r>
-        <w:rPr>
-          <w:rFonts w:cstheme="minorHAnsi"/>
-          <w:noProof/>
-        </w:rPr>
-        <mc:AlternateContent>
-          <mc:Choice Requires="wps">
-            <w:drawing>
-              <wp:anchor distT="0" distB="0" distL="114300" distR="114300" simplePos="0" relativeHeight="251666432" behindDoc="0" locked="0" layoutInCell="1" allowOverlap="1" wp14:anchorId="33683DA2" wp14:editId="69D96053">
-                <wp:simplePos x="0" y="0"/>
-                <wp:positionH relativeFrom="column">
-                  <wp:posOffset>4377348</wp:posOffset>
-                </wp:positionH>
-                <wp:positionV relativeFrom="paragraph">
-                  <wp:posOffset>12504</wp:posOffset>
+                  <wp:posOffset>1346835</wp:posOffset>
                 </wp:positionV>
                 <wp:extent cx="1107440" cy="334010"/>
                 <wp:effectExtent l="0" t="0" r="16510" b="27940"/>
@@ -1462,7 +1117,7 @@
           </mc:Choice>
           <mc:Fallback>
             <w:pict>
-              <v:roundrect w14:anchorId="33683DA2" id="Rectangle: Rounded Corners 11" o:spid="_x0000_s1031" style="position:absolute;margin-left:344.65pt;margin-top:1pt;width:87.2pt;height:26.3pt;z-index:251666432;visibility:visible;mso-wrap-style:square;mso-width-percent:0;mso-wrap-distance-left:9pt;mso-wrap-distance-top:0;mso-wrap-distance-right:9pt;mso-wrap-distance-bottom:0;mso-position-horizontal:absolute;mso-position-horizontal-relative:text;mso-position-vertical:absolute;mso-position-vertical-relative:text;mso-width-percent:0;mso-width-relative:margin;v-text-anchor:middle" arcsize="10923f" o:gfxdata="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" fillcolor="#4472c4 [3204]" strokecolor="#1f3763 [1604]" strokeweight="1pt">
+              <v:roundrect w14:anchorId="33683DA2" id="Rectangle: Rounded Corners 11" o:spid="_x0000_s1030" style="position:absolute;margin-left:309.55pt;margin-top:106.05pt;width:87.2pt;height:26.3pt;z-index:251666432;visibility:visible;mso-wrap-style:square;mso-width-percent:0;mso-wrap-distance-left:9pt;mso-wrap-distance-top:0;mso-wrap-distance-right:9pt;mso-wrap-distance-bottom:0;mso-position-horizontal:absolute;mso-position-horizontal-relative:text;mso-position-vertical:absolute;mso-position-vertical-relative:text;mso-width-percent:0;mso-width-relative:margin;v-text-anchor:middle" arcsize="10923f" o:gfxdata="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" fillcolor="#4472c4 [3204]" strokecolor="#1f3763 [1604]" strokeweight="1pt">
                 <v:stroke joinstyle="miter"/>
                 <v:textbox>
                   <w:txbxContent>
@@ -1491,18 +1146,644 @@
         <mc:AlternateContent>
           <mc:Choice Requires="wps">
             <w:drawing>
-              <wp:anchor distT="0" distB="0" distL="114300" distR="114300" simplePos="0" relativeHeight="251662336" behindDoc="0" locked="0" layoutInCell="1" allowOverlap="1" wp14:anchorId="7E47D7EB" wp14:editId="7BE986F4">
+              <wp:anchor distT="0" distB="0" distL="114300" distR="114300" simplePos="0" relativeHeight="251669504" behindDoc="0" locked="0" layoutInCell="1" allowOverlap="1" wp14:anchorId="37500751" wp14:editId="30C027D1">
                 <wp:simplePos x="0" y="0"/>
                 <wp:positionH relativeFrom="column">
-                  <wp:posOffset>3243726</wp:posOffset>
+                  <wp:posOffset>1170940</wp:posOffset>
                 </wp:positionH>
                 <wp:positionV relativeFrom="paragraph">
-                  <wp:posOffset>162217</wp:posOffset>
+                  <wp:posOffset>621030</wp:posOffset>
+                </wp:positionV>
+                <wp:extent cx="316230" cy="676275"/>
+                <wp:effectExtent l="0" t="38100" r="64770" b="28575"/>
+                <wp:wrapNone/>
+                <wp:docPr id="14" name="Straight Arrow Connector 14"/>
+                <wp:cNvGraphicFramePr/>
+                <a:graphic xmlns:a="http://schemas.openxmlformats.org/drawingml/2006/main">
+                  <a:graphicData uri="http://schemas.microsoft.com/office/word/2010/wordprocessingShape">
+                    <wps:wsp>
+                      <wps:cNvCnPr/>
+                      <wps:spPr>
+                        <a:xfrm flipV="1">
+                          <a:off x="0" y="0"/>
+                          <a:ext cx="316230" cy="676275"/>
+                        </a:xfrm>
+                        <a:prstGeom prst="straightConnector1">
+                          <a:avLst/>
+                        </a:prstGeom>
+                        <a:ln>
+                          <a:tailEnd type="triangle"/>
+                        </a:ln>
+                      </wps:spPr>
+                      <wps:style>
+                        <a:lnRef idx="1">
+                          <a:schemeClr val="accent1"/>
+                        </a:lnRef>
+                        <a:fillRef idx="0">
+                          <a:schemeClr val="accent1"/>
+                        </a:fillRef>
+                        <a:effectRef idx="0">
+                          <a:schemeClr val="accent1"/>
+                        </a:effectRef>
+                        <a:fontRef idx="minor">
+                          <a:schemeClr val="tx1"/>
+                        </a:fontRef>
+                      </wps:style>
+                      <wps:bodyPr/>
+                    </wps:wsp>
+                  </a:graphicData>
+                </a:graphic>
+                <wp14:sizeRelH relativeFrom="margin">
+                  <wp14:pctWidth>0</wp14:pctWidth>
+                </wp14:sizeRelH>
+                <wp14:sizeRelV relativeFrom="margin">
+                  <wp14:pctHeight>0</wp14:pctHeight>
+                </wp14:sizeRelV>
+              </wp:anchor>
+            </w:drawing>
+          </mc:Choice>
+          <mc:Fallback>
+            <w:pict>
+              <v:shapetype w14:anchorId="5421E15D" id="_x0000_t32" coordsize="21600,21600" o:spt="32" o:oned="t" path="m,l21600,21600e" filled="f">
+                <v:path arrowok="t" fillok="f" o:connecttype="none"/>
+                <o:lock v:ext="edit" shapetype="t"/>
+              </v:shapetype>
+              <v:shape id="Straight Arrow Connector 14" o:spid="_x0000_s1026" type="#_x0000_t32" style="position:absolute;margin-left:92.2pt;margin-top:48.9pt;width:24.9pt;height:53.25pt;flip:y;z-index:251669504;visibility:visible;mso-wrap-style:square;mso-width-percent:0;mso-height-percent:0;mso-wrap-distance-left:9pt;mso-wrap-distance-top:0;mso-wrap-distance-right:9pt;mso-wrap-distance-bottom:0;mso-position-horizontal:absolute;mso-position-horizontal-relative:text;mso-position-vertical:absolute;mso-position-vertical-relative:text;mso-width-percent:0;mso-height-percent:0;mso-width-relative:margin;mso-height-relative:margin" o:gfxdata="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" strokecolor="#4472c4 [3204]" strokeweight=".5pt">
+                <v:stroke endarrow="block" joinstyle="miter"/>
+              </v:shape>
+            </w:pict>
+          </mc:Fallback>
+        </mc:AlternateContent>
+      </w:r>
+      <w:r>
+        <w:rPr>
+          <w:rFonts w:cstheme="minorHAnsi"/>
+          <w:noProof/>
+        </w:rPr>
+        <mc:AlternateContent>
+          <mc:Choice Requires="wps">
+            <w:drawing>
+              <wp:anchor distT="0" distB="0" distL="114300" distR="114300" simplePos="0" relativeHeight="251673600" behindDoc="0" locked="0" layoutInCell="1" allowOverlap="1" wp14:anchorId="61339DA2" wp14:editId="44BD645D">
+                <wp:simplePos x="0" y="0"/>
+                <wp:positionH relativeFrom="column">
+                  <wp:posOffset>1795780</wp:posOffset>
+                </wp:positionH>
+                <wp:positionV relativeFrom="paragraph">
+                  <wp:posOffset>657860</wp:posOffset>
+                </wp:positionV>
+                <wp:extent cx="114300" cy="588645"/>
+                <wp:effectExtent l="57150" t="38100" r="19050" b="20955"/>
+                <wp:wrapNone/>
+                <wp:docPr id="16" name="Straight Arrow Connector 16"/>
+                <wp:cNvGraphicFramePr/>
+                <a:graphic xmlns:a="http://schemas.openxmlformats.org/drawingml/2006/main">
+                  <a:graphicData uri="http://schemas.microsoft.com/office/word/2010/wordprocessingShape">
+                    <wps:wsp>
+                      <wps:cNvCnPr/>
+                      <wps:spPr>
+                        <a:xfrm flipH="1" flipV="1">
+                          <a:off x="0" y="0"/>
+                          <a:ext cx="114300" cy="588645"/>
+                        </a:xfrm>
+                        <a:prstGeom prst="straightConnector1">
+                          <a:avLst/>
+                        </a:prstGeom>
+                        <a:ln>
+                          <a:tailEnd type="triangle"/>
+                        </a:ln>
+                      </wps:spPr>
+                      <wps:style>
+                        <a:lnRef idx="1">
+                          <a:schemeClr val="accent1"/>
+                        </a:lnRef>
+                        <a:fillRef idx="0">
+                          <a:schemeClr val="accent1"/>
+                        </a:fillRef>
+                        <a:effectRef idx="0">
+                          <a:schemeClr val="accent1"/>
+                        </a:effectRef>
+                        <a:fontRef idx="minor">
+                          <a:schemeClr val="tx1"/>
+                        </a:fontRef>
+                      </wps:style>
+                      <wps:bodyPr/>
+                    </wps:wsp>
+                  </a:graphicData>
+                </a:graphic>
+                <wp14:sizeRelH relativeFrom="margin">
+                  <wp14:pctWidth>0</wp14:pctWidth>
+                </wp14:sizeRelH>
+                <wp14:sizeRelV relativeFrom="margin">
+                  <wp14:pctHeight>0</wp14:pctHeight>
+                </wp14:sizeRelV>
+              </wp:anchor>
+            </w:drawing>
+          </mc:Choice>
+          <mc:Fallback>
+            <w:pict>
+              <v:shape w14:anchorId="553E409F" id="Straight Arrow Connector 16" o:spid="_x0000_s1026" type="#_x0000_t32" style="position:absolute;margin-left:141.4pt;margin-top:51.8pt;width:9pt;height:46.35pt;flip:x y;z-index:251673600;visibility:visible;mso-wrap-style:square;mso-width-percent:0;mso-height-percent:0;mso-wrap-distance-left:9pt;mso-wrap-distance-top:0;mso-wrap-distance-right:9pt;mso-wrap-distance-bottom:0;mso-position-horizontal:absolute;mso-position-horizontal-relative:text;mso-position-vertical:absolute;mso-position-vertical-relative:text;mso-width-percent:0;mso-height-percent:0;mso-width-relative:margin;mso-height-relative:margin" o:gfxdata="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" strokecolor="#4472c4 [3204]" strokeweight=".5pt">
+                <v:stroke endarrow="block" joinstyle="miter"/>
+              </v:shape>
+            </w:pict>
+          </mc:Fallback>
+        </mc:AlternateContent>
+      </w:r>
+      <w:r>
+        <w:rPr>
+          <w:rFonts w:cstheme="minorHAnsi"/>
+          <w:noProof/>
+        </w:rPr>
+        <mc:AlternateContent>
+          <mc:Choice Requires="wps">
+            <w:drawing>
+              <wp:anchor distT="0" distB="0" distL="114300" distR="114300" simplePos="0" relativeHeight="251680768" behindDoc="0" locked="0" layoutInCell="1" allowOverlap="1" wp14:anchorId="63F77500" wp14:editId="2F5B49D2">
+                <wp:simplePos x="0" y="0"/>
+                <wp:positionH relativeFrom="column">
+                  <wp:posOffset>2367280</wp:posOffset>
+                </wp:positionH>
+                <wp:positionV relativeFrom="paragraph">
+                  <wp:posOffset>227330</wp:posOffset>
+                </wp:positionV>
+                <wp:extent cx="457200" cy="1045845"/>
+                <wp:effectExtent l="0" t="38100" r="57150" b="20955"/>
+                <wp:wrapNone/>
+                <wp:docPr id="19" name="Straight Arrow Connector 19"/>
+                <wp:cNvGraphicFramePr/>
+                <a:graphic xmlns:a="http://schemas.openxmlformats.org/drawingml/2006/main">
+                  <a:graphicData uri="http://schemas.microsoft.com/office/word/2010/wordprocessingShape">
+                    <wps:wsp>
+                      <wps:cNvCnPr/>
+                      <wps:spPr>
+                        <a:xfrm flipV="1">
+                          <a:off x="0" y="0"/>
+                          <a:ext cx="457200" cy="1045845"/>
+                        </a:xfrm>
+                        <a:prstGeom prst="straightConnector1">
+                          <a:avLst/>
+                        </a:prstGeom>
+                        <a:ln>
+                          <a:prstDash val="dash"/>
+                          <a:tailEnd type="triangle"/>
+                        </a:ln>
+                      </wps:spPr>
+                      <wps:style>
+                        <a:lnRef idx="1">
+                          <a:schemeClr val="accent1"/>
+                        </a:lnRef>
+                        <a:fillRef idx="0">
+                          <a:schemeClr val="accent1"/>
+                        </a:fillRef>
+                        <a:effectRef idx="0">
+                          <a:schemeClr val="accent1"/>
+                        </a:effectRef>
+                        <a:fontRef idx="minor">
+                          <a:schemeClr val="tx1"/>
+                        </a:fontRef>
+                      </wps:style>
+                      <wps:bodyPr/>
+                    </wps:wsp>
+                  </a:graphicData>
+                </a:graphic>
+              </wp:anchor>
+            </w:drawing>
+          </mc:Choice>
+          <mc:Fallback>
+            <w:pict>
+              <v:shape w14:anchorId="2A38B147" id="Straight Arrow Connector 19" o:spid="_x0000_s1026" type="#_x0000_t32" style="position:absolute;margin-left:186.4pt;margin-top:17.9pt;width:36pt;height:82.35pt;flip:y;z-index:251680768;visibility:visible;mso-wrap-style:square;mso-wrap-distance-left:9pt;mso-wrap-distance-top:0;mso-wrap-distance-right:9pt;mso-wrap-distance-bottom:0;mso-position-horizontal:absolute;mso-position-horizontal-relative:text;mso-position-vertical:absolute;mso-position-vertical-relative:text" o:gfxdata="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" strokecolor="#4472c4 [3204]" strokeweight=".5pt">
+                <v:stroke dashstyle="dash" endarrow="block" joinstyle="miter"/>
+              </v:shape>
+            </w:pict>
+          </mc:Fallback>
+        </mc:AlternateContent>
+      </w:r>
+      <w:r>
+        <w:rPr>
+          <w:rFonts w:cstheme="minorHAnsi"/>
+          <w:noProof/>
+        </w:rPr>
+        <mc:AlternateContent>
+          <mc:Choice Requires="wps">
+            <w:drawing>
+              <wp:anchor distT="0" distB="0" distL="114300" distR="114300" simplePos="0" relativeHeight="251688960" behindDoc="0" locked="0" layoutInCell="1" allowOverlap="1" wp14:anchorId="3C1556B4" wp14:editId="378A8EB1">
+                <wp:simplePos x="0" y="0"/>
+                <wp:positionH relativeFrom="column">
+                  <wp:posOffset>3253740</wp:posOffset>
+                </wp:positionH>
+                <wp:positionV relativeFrom="paragraph">
+                  <wp:posOffset>262255</wp:posOffset>
+                </wp:positionV>
+                <wp:extent cx="45085" cy="1027430"/>
+                <wp:effectExtent l="38100" t="38100" r="50165" b="20320"/>
+                <wp:wrapNone/>
+                <wp:docPr id="23" name="Straight Arrow Connector 23"/>
+                <wp:cNvGraphicFramePr/>
+                <a:graphic xmlns:a="http://schemas.openxmlformats.org/drawingml/2006/main">
+                  <a:graphicData uri="http://schemas.microsoft.com/office/word/2010/wordprocessingShape">
+                    <wps:wsp>
+                      <wps:cNvCnPr/>
+                      <wps:spPr>
+                        <a:xfrm flipV="1">
+                          <a:off x="0" y="0"/>
+                          <a:ext cx="45085" cy="1027430"/>
+                        </a:xfrm>
+                        <a:prstGeom prst="straightConnector1">
+                          <a:avLst/>
+                        </a:prstGeom>
+                        <a:ln>
+                          <a:prstDash val="dash"/>
+                          <a:tailEnd type="triangle"/>
+                        </a:ln>
+                      </wps:spPr>
+                      <wps:style>
+                        <a:lnRef idx="1">
+                          <a:schemeClr val="accent1"/>
+                        </a:lnRef>
+                        <a:fillRef idx="0">
+                          <a:schemeClr val="accent1"/>
+                        </a:fillRef>
+                        <a:effectRef idx="0">
+                          <a:schemeClr val="accent1"/>
+                        </a:effectRef>
+                        <a:fontRef idx="minor">
+                          <a:schemeClr val="tx1"/>
+                        </a:fontRef>
+                      </wps:style>
+                      <wps:bodyPr/>
+                    </wps:wsp>
+                  </a:graphicData>
+                </a:graphic>
+                <wp14:sizeRelH relativeFrom="margin">
+                  <wp14:pctWidth>0</wp14:pctWidth>
+                </wp14:sizeRelH>
+                <wp14:sizeRelV relativeFrom="margin">
+                  <wp14:pctHeight>0</wp14:pctHeight>
+                </wp14:sizeRelV>
+              </wp:anchor>
+            </w:drawing>
+          </mc:Choice>
+          <mc:Fallback>
+            <w:pict>
+              <v:shape w14:anchorId="2EB85E37" id="Straight Arrow Connector 23" o:spid="_x0000_s1026" type="#_x0000_t32" style="position:absolute;margin-left:256.2pt;margin-top:20.65pt;width:3.55pt;height:80.9pt;flip:y;z-index:251688960;visibility:visible;mso-wrap-style:square;mso-width-percent:0;mso-height-percent:0;mso-wrap-distance-left:9pt;mso-wrap-distance-top:0;mso-wrap-distance-right:9pt;mso-wrap-distance-bottom:0;mso-position-horizontal:absolute;mso-position-horizontal-relative:text;mso-position-vertical:absolute;mso-position-vertical-relative:text;mso-width-percent:0;mso-height-percent:0;mso-width-relative:margin;mso-height-relative:margin" o:gfxdata="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" strokecolor="#4472c4 [3204]" strokeweight=".5pt">
+                <v:stroke dashstyle="dash" endarrow="block" joinstyle="miter"/>
+              </v:shape>
+            </w:pict>
+          </mc:Fallback>
+        </mc:AlternateContent>
+      </w:r>
+      <w:r>
+        <w:rPr>
+          <w:rFonts w:cstheme="minorHAnsi"/>
+          <w:noProof/>
+        </w:rPr>
+        <mc:AlternateContent>
+          <mc:Choice Requires="wps">
+            <w:drawing>
+              <wp:anchor distT="0" distB="0" distL="114300" distR="114300" simplePos="0" relativeHeight="251691008" behindDoc="0" locked="0" layoutInCell="1" allowOverlap="1" wp14:anchorId="79F2CC11" wp14:editId="301883F1">
+                <wp:simplePos x="0" y="0"/>
+                <wp:positionH relativeFrom="column">
+                  <wp:posOffset>3749040</wp:posOffset>
+                </wp:positionH>
+                <wp:positionV relativeFrom="paragraph">
+                  <wp:posOffset>314960</wp:posOffset>
+                </wp:positionV>
+                <wp:extent cx="271145" cy="931545"/>
+                <wp:effectExtent l="57150" t="38100" r="33655" b="20955"/>
+                <wp:wrapNone/>
+                <wp:docPr id="25" name="Straight Arrow Connector 25"/>
+                <wp:cNvGraphicFramePr/>
+                <a:graphic xmlns:a="http://schemas.openxmlformats.org/drawingml/2006/main">
+                  <a:graphicData uri="http://schemas.microsoft.com/office/word/2010/wordprocessingShape">
+                    <wps:wsp>
+                      <wps:cNvCnPr/>
+                      <wps:spPr>
+                        <a:xfrm flipH="1" flipV="1">
+                          <a:off x="0" y="0"/>
+                          <a:ext cx="271145" cy="931545"/>
+                        </a:xfrm>
+                        <a:prstGeom prst="straightConnector1">
+                          <a:avLst/>
+                        </a:prstGeom>
+                        <a:ln>
+                          <a:prstDash val="dash"/>
+                          <a:tailEnd type="triangle"/>
+                        </a:ln>
+                      </wps:spPr>
+                      <wps:style>
+                        <a:lnRef idx="1">
+                          <a:schemeClr val="accent1"/>
+                        </a:lnRef>
+                        <a:fillRef idx="0">
+                          <a:schemeClr val="accent1"/>
+                        </a:fillRef>
+                        <a:effectRef idx="0">
+                          <a:schemeClr val="accent1"/>
+                        </a:effectRef>
+                        <a:fontRef idx="minor">
+                          <a:schemeClr val="tx1"/>
+                        </a:fontRef>
+                      </wps:style>
+                      <wps:bodyPr/>
+                    </wps:wsp>
+                  </a:graphicData>
+                </a:graphic>
+                <wp14:sizeRelH relativeFrom="margin">
+                  <wp14:pctWidth>0</wp14:pctWidth>
+                </wp14:sizeRelH>
+                <wp14:sizeRelV relativeFrom="margin">
+                  <wp14:pctHeight>0</wp14:pctHeight>
+                </wp14:sizeRelV>
+              </wp:anchor>
+            </w:drawing>
+          </mc:Choice>
+          <mc:Fallback>
+            <w:pict>
+              <v:shape w14:anchorId="327E26AE" id="Straight Arrow Connector 25" o:spid="_x0000_s1026" type="#_x0000_t32" style="position:absolute;margin-left:295.2pt;margin-top:24.8pt;width:21.35pt;height:73.35pt;flip:x y;z-index:251691008;visibility:visible;mso-wrap-style:square;mso-width-percent:0;mso-height-percent:0;mso-wrap-distance-left:9pt;mso-wrap-distance-top:0;mso-wrap-distance-right:9pt;mso-wrap-distance-bottom:0;mso-position-horizontal:absolute;mso-position-horizontal-relative:text;mso-position-vertical:absolute;mso-position-vertical-relative:text;mso-width-percent:0;mso-height-percent:0;mso-width-relative:margin;mso-height-relative:margin" o:gfxdata="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" strokecolor="#4472c4 [3204]" strokeweight=".5pt">
+                <v:stroke dashstyle="dash" endarrow="block" joinstyle="miter"/>
+              </v:shape>
+            </w:pict>
+          </mc:Fallback>
+        </mc:AlternateContent>
+      </w:r>
+      <w:r>
+        <w:rPr>
+          <w:rFonts w:cstheme="minorHAnsi"/>
+          <w:noProof/>
+        </w:rPr>
+        <mc:AlternateContent>
+          <mc:Choice Requires="wps">
+            <w:drawing>
+              <wp:anchor distT="0" distB="0" distL="114300" distR="114300" simplePos="0" relativeHeight="251693056" behindDoc="0" locked="0" layoutInCell="1" allowOverlap="1" wp14:anchorId="4A3A20A8" wp14:editId="2A5F965F">
+                <wp:simplePos x="0" y="0"/>
+                <wp:positionH relativeFrom="column">
+                  <wp:posOffset>3977640</wp:posOffset>
+                </wp:positionH>
+                <wp:positionV relativeFrom="paragraph">
+                  <wp:posOffset>86360</wp:posOffset>
+                </wp:positionV>
+                <wp:extent cx="675640" cy="474345"/>
+                <wp:effectExtent l="38100" t="38100" r="29210" b="20955"/>
+                <wp:wrapNone/>
+                <wp:docPr id="26" name="Straight Arrow Connector 26"/>
+                <wp:cNvGraphicFramePr/>
+                <a:graphic xmlns:a="http://schemas.openxmlformats.org/drawingml/2006/main">
+                  <a:graphicData uri="http://schemas.microsoft.com/office/word/2010/wordprocessingShape">
+                    <wps:wsp>
+                      <wps:cNvCnPr/>
+                      <wps:spPr>
+                        <a:xfrm flipH="1" flipV="1">
+                          <a:off x="0" y="0"/>
+                          <a:ext cx="675640" cy="474345"/>
+                        </a:xfrm>
+                        <a:prstGeom prst="straightConnector1">
+                          <a:avLst/>
+                        </a:prstGeom>
+                        <a:ln>
+                          <a:prstDash val="dash"/>
+                          <a:tailEnd type="triangle"/>
+                        </a:ln>
+                      </wps:spPr>
+                      <wps:style>
+                        <a:lnRef idx="1">
+                          <a:schemeClr val="accent1"/>
+                        </a:lnRef>
+                        <a:fillRef idx="0">
+                          <a:schemeClr val="accent1"/>
+                        </a:fillRef>
+                        <a:effectRef idx="0">
+                          <a:schemeClr val="accent1"/>
+                        </a:effectRef>
+                        <a:fontRef idx="minor">
+                          <a:schemeClr val="tx1"/>
+                        </a:fontRef>
+                      </wps:style>
+                      <wps:bodyPr/>
+                    </wps:wsp>
+                  </a:graphicData>
+                </a:graphic>
+                <wp14:sizeRelH relativeFrom="margin">
+                  <wp14:pctWidth>0</wp14:pctWidth>
+                </wp14:sizeRelH>
+                <wp14:sizeRelV relativeFrom="margin">
+                  <wp14:pctHeight>0</wp14:pctHeight>
+                </wp14:sizeRelV>
+              </wp:anchor>
+            </w:drawing>
+          </mc:Choice>
+          <mc:Fallback>
+            <w:pict>
+              <v:shape w14:anchorId="3383BD6A" id="Straight Arrow Connector 26" o:spid="_x0000_s1026" type="#_x0000_t32" style="position:absolute;margin-left:313.2pt;margin-top:6.8pt;width:53.2pt;height:37.35pt;flip:x y;z-index:251693056;visibility:visible;mso-wrap-style:square;mso-width-percent:0;mso-height-percent:0;mso-wrap-distance-left:9pt;mso-wrap-distance-top:0;mso-wrap-distance-right:9pt;mso-wrap-distance-bottom:0;mso-position-horizontal:absolute;mso-position-horizontal-relative:text;mso-position-vertical:absolute;mso-position-vertical-relative:text;mso-width-percent:0;mso-height-percent:0;mso-width-relative:margin;mso-height-relative:margin" o:gfxdata="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" strokecolor="#4472c4 [3204]" strokeweight=".5pt">
+                <v:stroke dashstyle="dash" endarrow="block" joinstyle="miter"/>
+              </v:shape>
+            </w:pict>
+          </mc:Fallback>
+        </mc:AlternateContent>
+      </w:r>
+      <w:r>
+        <w:rPr>
+          <w:rFonts w:cstheme="minorHAnsi"/>
+          <w:noProof/>
+        </w:rPr>
+        <mc:AlternateContent>
+          <mc:Choice Requires="wps">
+            <w:drawing>
+              <wp:anchor distT="0" distB="0" distL="114300" distR="114300" simplePos="0" relativeHeight="251668480" behindDoc="0" locked="0" layoutInCell="1" allowOverlap="1" wp14:anchorId="24F303BC" wp14:editId="46724F78">
+                <wp:simplePos x="0" y="0"/>
+                <wp:positionH relativeFrom="column">
+                  <wp:posOffset>1038225</wp:posOffset>
+                </wp:positionH>
+                <wp:positionV relativeFrom="paragraph">
+                  <wp:posOffset>269240</wp:posOffset>
+                </wp:positionV>
+                <wp:extent cx="1107440" cy="334010"/>
+                <wp:effectExtent l="0" t="0" r="16510" b="27940"/>
+                <wp:wrapNone/>
+                <wp:docPr id="13" name="Rectangle: Rounded Corners 13"/>
+                <wp:cNvGraphicFramePr/>
+                <a:graphic xmlns:a="http://schemas.openxmlformats.org/drawingml/2006/main">
+                  <a:graphicData uri="http://schemas.microsoft.com/office/word/2010/wordprocessingShape">
+                    <wps:wsp>
+                      <wps:cNvSpPr/>
+                      <wps:spPr>
+                        <a:xfrm>
+                          <a:off x="0" y="0"/>
+                          <a:ext cx="1107440" cy="334010"/>
+                        </a:xfrm>
+                        <a:prstGeom prst="roundRect">
+                          <a:avLst/>
+                        </a:prstGeom>
+                      </wps:spPr>
+                      <wps:style>
+                        <a:lnRef idx="2">
+                          <a:schemeClr val="accent1">
+                            <a:shade val="50000"/>
+                          </a:schemeClr>
+                        </a:lnRef>
+                        <a:fillRef idx="1">
+                          <a:schemeClr val="accent1"/>
+                        </a:fillRef>
+                        <a:effectRef idx="0">
+                          <a:schemeClr val="accent1"/>
+                        </a:effectRef>
+                        <a:fontRef idx="minor">
+                          <a:schemeClr val="lt1"/>
+                        </a:fontRef>
+                      </wps:style>
+                      <wps:txbx>
+                        <w:txbxContent>
+                          <w:p>
+                            <w:pPr>
+                              <w:jc w:val="center"/>
+                            </w:pPr>
+                            <w:r>
+                              <w:t>Robot</w:t>
+                            </w:r>
+                          </w:p>
+                        </w:txbxContent>
+                      </wps:txbx>
+                      <wps:bodyPr rot="0" spcFirstLastPara="0" vertOverflow="overflow" horzOverflow="overflow" vert="horz" wrap="square" lIns="91440" tIns="45720" rIns="91440" bIns="45720" numCol="1" spcCol="0" rtlCol="0" fromWordArt="0" anchor="ctr" anchorCtr="0" forceAA="0" compatLnSpc="1">
+                        <a:prstTxWarp prst="textNoShape">
+                          <a:avLst/>
+                        </a:prstTxWarp>
+                        <a:noAutofit/>
+                      </wps:bodyPr>
+                    </wps:wsp>
+                  </a:graphicData>
+                </a:graphic>
+                <wp14:sizeRelH relativeFrom="margin">
+                  <wp14:pctWidth>0</wp14:pctWidth>
+                </wp14:sizeRelH>
+              </wp:anchor>
+            </w:drawing>
+          </mc:Choice>
+          <mc:Fallback>
+            <w:pict>
+              <v:roundrect w14:anchorId="24F303BC" id="Rectangle: Rounded Corners 13" o:spid="_x0000_s1031" style="position:absolute;margin-left:81.75pt;margin-top:21.2pt;width:87.2pt;height:26.3pt;z-index:251668480;visibility:visible;mso-wrap-style:square;mso-width-percent:0;mso-wrap-distance-left:9pt;mso-wrap-distance-top:0;mso-wrap-distance-right:9pt;mso-wrap-distance-bottom:0;mso-position-horizontal:absolute;mso-position-horizontal-relative:text;mso-position-vertical:absolute;mso-position-vertical-relative:text;mso-width-percent:0;mso-width-relative:margin;v-text-anchor:middle" arcsize="10923f" o:gfxdata="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" fillcolor="#4472c4 [3204]" strokecolor="#1f3763 [1604]" strokeweight="1pt">
+                <v:stroke joinstyle="miter"/>
+                <v:textbox>
+                  <w:txbxContent>
+                    <w:p>
+                      <w:pPr>
+                        <w:jc w:val="center"/>
+                      </w:pPr>
+                      <w:r>
+                        <w:t>Robot</w:t>
+                      </w:r>
+                    </w:p>
+                  </w:txbxContent>
+                </v:textbox>
+              </v:roundrect>
+            </w:pict>
+          </mc:Fallback>
+        </mc:AlternateContent>
+      </w:r>
+      <w:r>
+        <w:rPr>
+          <w:rFonts w:cstheme="minorHAnsi"/>
+          <w:noProof/>
+        </w:rPr>
+        <mc:AlternateContent>
+          <mc:Choice Requires="wps">
+            <w:drawing>
+              <wp:anchor distT="0" distB="0" distL="114300" distR="114300" simplePos="0" relativeHeight="251686912" behindDoc="0" locked="0" layoutInCell="1" allowOverlap="1" wp14:anchorId="095145E2" wp14:editId="03A0475C">
+                <wp:simplePos x="0" y="0"/>
+                <wp:positionH relativeFrom="column">
+                  <wp:posOffset>2200275</wp:posOffset>
+                </wp:positionH>
+                <wp:positionV relativeFrom="paragraph">
+                  <wp:posOffset>121920</wp:posOffset>
+                </wp:positionV>
+                <wp:extent cx="483577" cy="289706"/>
+                <wp:effectExtent l="0" t="38100" r="50165" b="34290"/>
+                <wp:wrapNone/>
+                <wp:docPr id="22" name="Straight Arrow Connector 22"/>
+                <wp:cNvGraphicFramePr/>
+                <a:graphic xmlns:a="http://schemas.openxmlformats.org/drawingml/2006/main">
+                  <a:graphicData uri="http://schemas.microsoft.com/office/word/2010/wordprocessingShape">
+                    <wps:wsp>
+                      <wps:cNvCnPr/>
+                      <wps:spPr>
+                        <a:xfrm flipV="1">
+                          <a:off x="0" y="0"/>
+                          <a:ext cx="483577" cy="289706"/>
+                        </a:xfrm>
+                        <a:prstGeom prst="straightConnector1">
+                          <a:avLst/>
+                        </a:prstGeom>
+                        <a:ln>
+                          <a:prstDash val="dash"/>
+                          <a:tailEnd type="triangle"/>
+                        </a:ln>
+                      </wps:spPr>
+                      <wps:style>
+                        <a:lnRef idx="1">
+                          <a:schemeClr val="accent1"/>
+                        </a:lnRef>
+                        <a:fillRef idx="0">
+                          <a:schemeClr val="accent1"/>
+                        </a:fillRef>
+                        <a:effectRef idx="0">
+                          <a:schemeClr val="accent1"/>
+                        </a:effectRef>
+                        <a:fontRef idx="minor">
+                          <a:schemeClr val="tx1"/>
+                        </a:fontRef>
+                      </wps:style>
+                      <wps:bodyPr/>
+                    </wps:wsp>
+                  </a:graphicData>
+                </a:graphic>
+                <wp14:sizeRelH relativeFrom="margin">
+                  <wp14:pctWidth>0</wp14:pctWidth>
+                </wp14:sizeRelH>
+                <wp14:sizeRelV relativeFrom="margin">
+                  <wp14:pctHeight>0</wp14:pctHeight>
+                </wp14:sizeRelV>
+              </wp:anchor>
+            </w:drawing>
+          </mc:Choice>
+          <mc:Fallback>
+            <w:pict>
+              <v:shape w14:anchorId="6AB283AB" id="Straight Arrow Connector 22" o:spid="_x0000_s1026" type="#_x0000_t32" style="position:absolute;margin-left:173.25pt;margin-top:9.6pt;width:38.1pt;height:22.8pt;flip:y;z-index:251686912;visibility:visible;mso-wrap-style:square;mso-width-percent:0;mso-height-percent:0;mso-wrap-distance-left:9pt;mso-wrap-distance-top:0;mso-wrap-distance-right:9pt;mso-wrap-distance-bottom:0;mso-position-horizontal:absolute;mso-position-horizontal-relative:text;mso-position-vertical:absolute;mso-position-vertical-relative:text;mso-width-percent:0;mso-height-percent:0;mso-width-relative:margin;mso-height-relative:margin" o:gfxdata="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" strokecolor="#4472c4 [3204]" strokeweight=".5pt">
+                <v:stroke dashstyle="dash" endarrow="block" joinstyle="miter"/>
+              </v:shape>
+            </w:pict>
+          </mc:Fallback>
+        </mc:AlternateContent>
+      </w:r>
+    </w:p>
+    <w:p>
+      <w:pPr>
+        <w:rPr>
+          <w:rFonts w:cstheme="minorHAnsi"/>
+        </w:rPr>
+      </w:pPr>
+    </w:p>
+    <w:p>
+      <w:pPr>
+        <w:rPr>
+          <w:rFonts w:cstheme="minorHAnsi"/>
+        </w:rPr>
+      </w:pPr>
+      <w:r>
+        <w:rPr>
+          <w:rFonts w:cstheme="minorHAnsi"/>
+          <w:noProof/>
+        </w:rPr>
+        <mc:AlternateContent>
+          <mc:Choice Requires="wps">
+            <w:drawing>
+              <wp:anchor distT="0" distB="0" distL="114300" distR="114300" simplePos="0" relativeHeight="251664384" behindDoc="0" locked="0" layoutInCell="1" allowOverlap="1" wp14:anchorId="392677FE" wp14:editId="6CA22884">
+                <wp:simplePos x="0" y="0"/>
+                <wp:positionH relativeFrom="column">
+                  <wp:posOffset>-203835</wp:posOffset>
+                </wp:positionH>
+                <wp:positionV relativeFrom="paragraph">
+                  <wp:posOffset>137795</wp:posOffset>
                 </wp:positionV>
                 <wp:extent cx="949325" cy="334010"/>
                 <wp:effectExtent l="0" t="0" r="22225" b="27940"/>
                 <wp:wrapNone/>
-                <wp:docPr id="8" name="Rectangle: Rounded Corners 8"/>
+                <wp:docPr id="9" name="Rectangle: Rounded Corners 9"/>
                 <wp:cNvGraphicFramePr/>
                 <a:graphic xmlns:a="http://schemas.openxmlformats.org/drawingml/2006/main">
                   <a:graphicData uri="http://schemas.microsoft.com/office/word/2010/wordprocessingShape">
@@ -1539,11 +1820,9 @@
                             <w:pPr>
                               <w:jc w:val="center"/>
                             </w:pPr>
-                            <w:proofErr w:type="spellStart"/>
                             <w:r>
-                              <w:t>ChargingPod</w:t>
+                              <w:t>Order</w:t>
                             </w:r>
-                            <w:proofErr w:type="spellEnd"/>
                           </w:p>
                         </w:txbxContent>
                       </wps:txbx>
@@ -1561,7 +1840,7 @@
           </mc:Choice>
           <mc:Fallback>
             <w:pict>
-              <v:roundrect w14:anchorId="7E47D7EB" id="Rectangle: Rounded Corners 8" o:spid="_x0000_s1032" style="position:absolute;margin-left:255.4pt;margin-top:12.75pt;width:74.75pt;height:26.3pt;z-index:251662336;visibility:visible;mso-wrap-style:square;mso-wrap-distance-left:9pt;mso-wrap-distance-top:0;mso-wrap-distance-right:9pt;mso-wrap-distance-bottom:0;mso-position-horizontal:absolute;mso-position-horizontal-relative:text;mso-position-vertical:absolute;mso-position-vertical-relative:text;v-text-anchor:middle" arcsize="10923f" o:gfxdata="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" fillcolor="#4472c4 [3204]" strokecolor="#1f3763 [1604]" strokeweight="1pt">
+              <v:roundrect w14:anchorId="392677FE" id="Rectangle: Rounded Corners 9" o:spid="_x0000_s1032" style="position:absolute;margin-left:-16.05pt;margin-top:10.85pt;width:74.75pt;height:26.3pt;z-index:251664384;visibility:visible;mso-wrap-style:square;mso-wrap-distance-left:9pt;mso-wrap-distance-top:0;mso-wrap-distance-right:9pt;mso-wrap-distance-bottom:0;mso-position-horizontal:absolute;mso-position-horizontal-relative:text;mso-position-vertical:absolute;mso-position-vertical-relative:text;v-text-anchor:middle" arcsize="10923f" o:gfxdata="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" fillcolor="#4472c4 [3204]" strokecolor="#1f3763 [1604]" strokeweight="1pt">
                 <v:stroke joinstyle="miter"/>
                 <v:textbox>
                   <w:txbxContent>
@@ -1569,11 +1848,9 @@
                       <w:pPr>
                         <w:jc w:val="center"/>
                       </w:pPr>
-                      <w:proofErr w:type="spellStart"/>
                       <w:r>
-                        <w:t>ChargingPod</w:t>
+                        <w:t>Order</w:t>
                       </w:r>
-                      <w:proofErr w:type="spellEnd"/>
                     </w:p>
                   </w:txbxContent>
                 </v:textbox>
@@ -1590,18 +1867,18 @@
         <mc:AlternateContent>
           <mc:Choice Requires="wps">
             <w:drawing>
-              <wp:anchor distT="0" distB="0" distL="114300" distR="114300" simplePos="0" relativeHeight="251675648" behindDoc="0" locked="0" layoutInCell="1" allowOverlap="1" wp14:anchorId="7A7D9BDD" wp14:editId="427688D3">
+              <wp:anchor distT="0" distB="0" distL="114300" distR="114300" simplePos="0" relativeHeight="251682816" behindDoc="0" locked="0" layoutInCell="1" allowOverlap="1" wp14:anchorId="4F1B9CA1" wp14:editId="4D8405EE">
                 <wp:simplePos x="0" y="0"/>
-                <wp:positionH relativeFrom="column">
-                  <wp:posOffset>2113915</wp:posOffset>
+                <wp:positionH relativeFrom="margin">
+                  <wp:posOffset>4284345</wp:posOffset>
                 </wp:positionH>
                 <wp:positionV relativeFrom="paragraph">
-                  <wp:posOffset>148932</wp:posOffset>
+                  <wp:posOffset>50800</wp:posOffset>
                 </wp:positionV>
-                <wp:extent cx="949569" cy="334010"/>
-                <wp:effectExtent l="0" t="0" r="22225" b="27940"/>
+                <wp:extent cx="1099039" cy="334108"/>
+                <wp:effectExtent l="0" t="0" r="25400" b="27940"/>
                 <wp:wrapNone/>
-                <wp:docPr id="17" name="Rectangle: Rounded Corners 17"/>
+                <wp:docPr id="20" name="Rectangle: Rounded Corners 20"/>
                 <wp:cNvGraphicFramePr/>
                 <a:graphic xmlns:a="http://schemas.openxmlformats.org/drawingml/2006/main">
                   <a:graphicData uri="http://schemas.microsoft.com/office/word/2010/wordprocessingShape">
@@ -1610,7 +1887,7 @@
                       <wps:spPr>
                         <a:xfrm>
                           <a:off x="0" y="0"/>
-                          <a:ext cx="949569" cy="334010"/>
+                          <a:ext cx="1099039" cy="334108"/>
                         </a:xfrm>
                         <a:prstGeom prst="roundRect">
                           <a:avLst/>
@@ -1639,7 +1916,7 @@
                               <w:jc w:val="center"/>
                             </w:pPr>
                             <w:r>
-                              <w:t>Pathfinding</w:t>
+                              <w:t>Storage Shelf</w:t>
                             </w:r>
                           </w:p>
                         </w:txbxContent>
@@ -1661,7 +1938,7 @@
           </mc:Choice>
           <mc:Fallback>
             <w:pict>
-              <v:roundrect w14:anchorId="7A7D9BDD" id="Rectangle: Rounded Corners 17" o:spid="_x0000_s1033" style="position:absolute;margin-left:166.45pt;margin-top:11.75pt;width:74.75pt;height:26.3pt;z-index:251675648;visibility:visible;mso-wrap-style:square;mso-width-percent:0;mso-wrap-distance-left:9pt;mso-wrap-distance-top:0;mso-wrap-distance-right:9pt;mso-wrap-distance-bottom:0;mso-position-horizontal:absolute;mso-position-horizontal-relative:text;mso-position-vertical:absolute;mso-position-vertical-relative:text;mso-width-percent:0;mso-width-relative:margin;v-text-anchor:middle" arcsize="10923f" o:gfxdata="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" fillcolor="#4472c4 [3204]" strokecolor="#1f3763 [1604]" strokeweight="1pt">
+              <v:roundrect w14:anchorId="4F1B9CA1" id="Rectangle: Rounded Corners 20" o:spid="_x0000_s1033" style="position:absolute;margin-left:337.35pt;margin-top:4pt;width:86.55pt;height:26.3pt;z-index:251682816;visibility:visible;mso-wrap-style:square;mso-width-percent:0;mso-wrap-distance-left:9pt;mso-wrap-distance-top:0;mso-wrap-distance-right:9pt;mso-wrap-distance-bottom:0;mso-position-horizontal:absolute;mso-position-horizontal-relative:margin;mso-position-vertical:absolute;mso-position-vertical-relative:text;mso-width-percent:0;mso-width-relative:margin;v-text-anchor:middle" arcsize="10923f" o:gfxdata="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" fillcolor="#4472c4 [3204]" strokecolor="#1f3763 [1604]" strokeweight="1pt">
                 <v:stroke joinstyle="miter"/>
                 <v:textbox>
                   <w:txbxContent>
@@ -1670,16 +1947,31 @@
                         <w:jc w:val="center"/>
                       </w:pPr>
                       <w:r>
-                        <w:t>Pathfinding</w:t>
+                        <w:t>Storage Shelf</w:t>
                       </w:r>
                     </w:p>
                   </w:txbxContent>
                 </v:textbox>
+                <w10:wrap anchorx="margin"/>
               </v:roundrect>
             </w:pict>
           </mc:Fallback>
         </mc:AlternateContent>
       </w:r>
+    </w:p>
+    <w:p>
+      <w:pPr>
+        <w:rPr>
+          <w:rFonts w:cstheme="minorHAnsi"/>
+        </w:rPr>
+      </w:pPr>
+    </w:p>
+    <w:p>
+      <w:pPr>
+        <w:rPr>
+          <w:rFonts w:cstheme="minorHAnsi"/>
+        </w:rPr>
+      </w:pPr>
       <w:r>
         <w:rPr>
           <w:rFonts w:cstheme="minorHAnsi"/>
@@ -1688,18 +1980,18 @@
         <mc:AlternateContent>
           <mc:Choice Requires="wps">
             <w:drawing>
-              <wp:anchor distT="0" distB="0" distL="114300" distR="114300" simplePos="0" relativeHeight="251671552" behindDoc="0" locked="0" layoutInCell="1" allowOverlap="1" wp14:anchorId="3DDA5BC8" wp14:editId="1D6F927E">
+              <wp:anchor distT="0" distB="0" distL="114300" distR="114300" simplePos="0" relativeHeight="251684864" behindDoc="0" locked="0" layoutInCell="1" allowOverlap="1" wp14:anchorId="324E6F7A" wp14:editId="3E923DAE">
                 <wp:simplePos x="0" y="0"/>
                 <wp:positionH relativeFrom="column">
-                  <wp:posOffset>298450</wp:posOffset>
+                  <wp:posOffset>5121910</wp:posOffset>
                 </wp:positionH>
                 <wp:positionV relativeFrom="paragraph">
-                  <wp:posOffset>149811</wp:posOffset>
+                  <wp:posOffset>176530</wp:posOffset>
                 </wp:positionV>
-                <wp:extent cx="1634637" cy="334010"/>
-                <wp:effectExtent l="0" t="0" r="22860" b="27940"/>
+                <wp:extent cx="1098550" cy="334010"/>
+                <wp:effectExtent l="0" t="0" r="25400" b="27940"/>
                 <wp:wrapNone/>
-                <wp:docPr id="15" name="Rectangle: Rounded Corners 15"/>
+                <wp:docPr id="21" name="Rectangle: Rounded Corners 21"/>
                 <wp:cNvGraphicFramePr/>
                 <a:graphic xmlns:a="http://schemas.openxmlformats.org/drawingml/2006/main">
                   <a:graphicData uri="http://schemas.microsoft.com/office/word/2010/wordprocessingShape">
@@ -1708,7 +2000,7 @@
                       <wps:spPr>
                         <a:xfrm>
                           <a:off x="0" y="0"/>
-                          <a:ext cx="1634637" cy="334010"/>
+                          <a:ext cx="1098550" cy="334010"/>
                         </a:xfrm>
                         <a:prstGeom prst="roundRect">
                           <a:avLst/>
@@ -1737,7 +2029,7 @@
                               <w:jc w:val="center"/>
                             </w:pPr>
                             <w:r>
-                              <w:t>Cost Estimation Strategy</w:t>
+                              <w:t>Warehouse</w:t>
                             </w:r>
                           </w:p>
                         </w:txbxContent>
@@ -1759,7 +2051,7 @@
           </mc:Choice>
           <mc:Fallback>
             <w:pict>
-              <v:roundrect w14:anchorId="3DDA5BC8" id="Rectangle: Rounded Corners 15" o:spid="_x0000_s1034" style="position:absolute;margin-left:23.5pt;margin-top:11.8pt;width:128.7pt;height:26.3pt;z-index:251671552;visibility:visible;mso-wrap-style:square;mso-width-percent:0;mso-wrap-distance-left:9pt;mso-wrap-distance-top:0;mso-wrap-distance-right:9pt;mso-wrap-distance-bottom:0;mso-position-horizontal:absolute;mso-position-horizontal-relative:text;mso-position-vertical:absolute;mso-position-vertical-relative:text;mso-width-percent:0;mso-width-relative:margin;v-text-anchor:middle" arcsize="10923f" o:gfxdata="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" fillcolor="#4472c4 [3204]" strokecolor="#1f3763 [1604]" strokeweight="1pt">
+              <v:roundrect w14:anchorId="324E6F7A" id="Rectangle: Rounded Corners 21" o:spid="_x0000_s1034" style="position:absolute;margin-left:403.3pt;margin-top:13.9pt;width:86.5pt;height:26.3pt;z-index:251684864;visibility:visible;mso-wrap-style:square;mso-width-percent:0;mso-wrap-distance-left:9pt;mso-wrap-distance-top:0;mso-wrap-distance-right:9pt;mso-wrap-distance-bottom:0;mso-position-horizontal:absolute;mso-position-horizontal-relative:text;mso-position-vertical:absolute;mso-position-vertical-relative:text;mso-width-percent:0;mso-width-relative:margin;v-text-anchor:middle" arcsize="10923f" o:gfxdata="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" fillcolor="#4472c4 [3204]" strokecolor="#1f3763 [1604]" strokeweight="1pt">
                 <v:stroke joinstyle="miter"/>
                 <v:textbox>
                   <w:txbxContent>
@@ -1768,7 +2060,7 @@
                         <w:jc w:val="center"/>
                       </w:pPr>
                       <w:r>
-                        <w:t>Cost Estimation Strategy</w:t>
+                        <w:t>Warehouse</w:t>
                       </w:r>
                     </w:p>
                   </w:txbxContent>
@@ -1797,24 +2089,37 @@
       <w:pPr>
         <w:rPr>
           <w:rFonts w:cstheme="minorHAnsi"/>
+        </w:rPr>
+      </w:pPr>
+      <w:r>
+        <w:rPr>
+          <w:rFonts w:cstheme="minorHAnsi"/>
+        </w:rPr>
+        <w:t xml:space="preserve">The model package is where the main logic is stored. As shown above, we have decided to make entity an interface class, as it enforces the implementation of the common methods in the entities of the grid. </w:t>
+      </w:r>
+    </w:p>
+    <w:p>
+      <w:pPr>
+        <w:rPr>
+          <w:rFonts w:cstheme="minorHAnsi"/>
+        </w:rPr>
+      </w:pPr>
+    </w:p>
+    <w:p>
+      <w:pPr>
+        <w:pStyle w:val="Heading2"/>
+      </w:pPr>
+      <w:r>
+        <w:t xml:space="preserve">Design patterns used </w:t>
+      </w:r>
+    </w:p>
+    <w:p>
+      <w:pPr>
+        <w:rPr>
+          <w:rFonts w:cstheme="minorHAnsi"/>
           <w:b/>
         </w:rPr>
       </w:pPr>
-    </w:p>
-    <w:p>
-      <w:pPr>
-        <w:rPr>
-          <w:rFonts w:cstheme="minorHAnsi"/>
-          <w:b/>
-        </w:rPr>
-      </w:pPr>
-      <w:r>
-        <w:rPr>
-          <w:rFonts w:cstheme="minorHAnsi"/>
-          <w:b/>
-        </w:rPr>
-        <w:t xml:space="preserve">Design patterns used </w:t>
-      </w:r>
     </w:p>
     <w:p>
       <w:pPr>
@@ -2010,11 +2315,35 @@
           <w:b/>
         </w:rPr>
       </w:pPr>
-      <w:r>
+    </w:p>
+    <w:p>
+      <w:pPr>
         <w:rPr>
           <w:rFonts w:cstheme="minorHAnsi"/>
           <w:b/>
         </w:rPr>
+      </w:pPr>
+    </w:p>
+    <w:p>
+      <w:pPr>
+        <w:rPr>
+          <w:rFonts w:cstheme="minorHAnsi"/>
+          <w:b/>
+        </w:rPr>
+      </w:pPr>
+    </w:p>
+    <w:p>
+      <w:pPr>
+        <w:rPr>
+          <w:rFonts w:cstheme="minorHAnsi"/>
+          <w:b/>
+        </w:rPr>
+      </w:pPr>
+      <w:r>
+        <w:rPr>
+          <w:rFonts w:cstheme="minorHAnsi"/>
+          <w:b/>
+        </w:rPr>
         <w:t xml:space="preserve">Interface </w:t>
       </w:r>
       <w:r>
@@ -2054,7 +2383,6 @@
         <w:rPr>
           <w:rFonts w:cstheme="minorHAnsi"/>
         </w:rPr>
-        <w:lastRenderedPageBreak/>
         <w:t>We have decided to make the entity class an interface</w:t>
       </w:r>
       <w:r>
@@ -2131,20 +2459,6 @@
       <w:pPr>
         <w:rPr>
           <w:rFonts w:cstheme="minorHAnsi"/>
-        </w:rPr>
-      </w:pPr>
-    </w:p>
-    <w:p>
-      <w:pPr>
-        <w:rPr>
-          <w:rFonts w:cstheme="minorHAnsi"/>
-        </w:rPr>
-      </w:pPr>
-    </w:p>
-    <w:p>
-      <w:pPr>
-        <w:rPr>
-          <w:rFonts w:cstheme="minorHAnsi"/>
           <w:b/>
         </w:rPr>
       </w:pPr>
@@ -2270,48 +2584,8 @@
           <w:rFonts w:cstheme="minorHAnsi"/>
         </w:rPr>
       </w:pPr>
-    </w:p>
-    <w:p>
-      <w:pPr>
-        <w:rPr>
-          <w:rFonts w:cstheme="minorHAnsi"/>
-        </w:rPr>
-      </w:pPr>
-    </w:p>
-    <w:p>
-      <w:pPr>
-        <w:rPr>
-          <w:rFonts w:cstheme="minorHAnsi"/>
-        </w:rPr>
-      </w:pPr>
-    </w:p>
-    <w:p>
-      <w:pPr>
-        <w:rPr>
-          <w:rFonts w:cstheme="minorHAnsi"/>
-        </w:rPr>
-      </w:pPr>
-    </w:p>
-    <w:p>
-      <w:pPr>
-        <w:rPr>
-          <w:rFonts w:cstheme="minorHAnsi"/>
-        </w:rPr>
-      </w:pPr>
-    </w:p>
-    <w:p>
-      <w:pPr>
-        <w:rPr>
-          <w:rFonts w:cstheme="minorHAnsi"/>
-        </w:rPr>
-      </w:pPr>
-    </w:p>
-    <w:p>
-      <w:pPr>
-        <w:rPr>
-          <w:rFonts w:cstheme="minorHAnsi"/>
-        </w:rPr>
-      </w:pPr>
+      <w:bookmarkStart w:id="0" w:name="_GoBack"/>
+      <w:bookmarkEnd w:id="0"/>
     </w:p>
     <w:sectPr>
       <w:headerReference w:type="default" r:id="rId9"/>
@@ -3513,6 +3787,28 @@
       <w:szCs w:val="32"/>
     </w:rPr>
   </w:style>
+  <w:style w:type="paragraph" w:styleId="Heading2">
+    <w:name w:val="heading 2"/>
+    <w:basedOn w:val="Normal"/>
+    <w:next w:val="Normal"/>
+    <w:link w:val="Heading2Char"/>
+    <w:uiPriority w:val="9"/>
+    <w:unhideWhenUsed/>
+    <w:qFormat/>
+    <w:rsid w:val="00F778D7"/>
+    <w:pPr>
+      <w:keepNext/>
+      <w:keepLines/>
+      <w:spacing w:before="40" w:after="0"/>
+      <w:outlineLvl w:val="1"/>
+    </w:pPr>
+    <w:rPr>
+      <w:rFonts w:asciiTheme="majorHAnsi" w:eastAsiaTheme="majorEastAsia" w:hAnsiTheme="majorHAnsi" w:cstheme="majorBidi"/>
+      <w:color w:val="2F5496" w:themeColor="accent1" w:themeShade="BF"/>
+      <w:sz w:val="26"/>
+      <w:szCs w:val="26"/>
+    </w:rPr>
+  </w:style>
   <w:style w:type="character" w:default="1" w:styleId="DefaultParagraphFont">
     <w:name w:val="Default Paragraph Font"/>
     <w:uiPriority w:val="1"/>
@@ -3640,6 +3936,19 @@
       <w:color w:val="2F5496" w:themeColor="accent1" w:themeShade="BF"/>
       <w:sz w:val="32"/>
       <w:szCs w:val="32"/>
+    </w:rPr>
+  </w:style>
+  <w:style w:type="character" w:customStyle="1" w:styleId="Heading2Char">
+    <w:name w:val="Heading 2 Char"/>
+    <w:basedOn w:val="DefaultParagraphFont"/>
+    <w:link w:val="Heading2"/>
+    <w:uiPriority w:val="9"/>
+    <w:rsid w:val="00F778D7"/>
+    <w:rPr>
+      <w:rFonts w:asciiTheme="majorHAnsi" w:eastAsiaTheme="majorEastAsia" w:hAnsiTheme="majorHAnsi" w:cstheme="majorBidi"/>
+      <w:color w:val="2F5496" w:themeColor="accent1" w:themeShade="BF"/>
+      <w:sz w:val="26"/>
+      <w:szCs w:val="26"/>
     </w:rPr>
   </w:style>
 </w:styles>
